--- a/SE2018春-G17-单元测试.docx
+++ b/SE2018春-G17-单元测试.docx
@@ -524,6 +524,12 @@
             <w:insideV w:val="single" w:color="auto" w:sz="4" w:space="0"/>
           </w:tblBorders>
           <w:tblLayout w:type="fixed"/>
+          <w:tblCellMar>
+            <w:top w:w="0" w:type="dxa"/>
+            <w:left w:w="108" w:type="dxa"/>
+            <w:bottom w:w="0" w:type="dxa"/>
+            <w:right w:w="108" w:type="dxa"/>
+          </w:tblCellMar>
         </w:tblPrEx>
         <w:tc>
           <w:tcPr>
@@ -607,15 +613,15 @@
         </w:rPr>
       </w:pPr>
       <w:bookmarkStart w:id="0" w:name="_Toc497383793"/>
-      <w:bookmarkStart w:id="1" w:name="_Toc466020645"/>
-      <w:bookmarkStart w:id="2" w:name="_Toc447553497"/>
+      <w:bookmarkStart w:id="1" w:name="_Toc466742046"/>
+      <w:bookmarkStart w:id="2" w:name="_Toc466020645"/>
       <w:bookmarkStart w:id="3" w:name="_Toc60"/>
-      <w:bookmarkStart w:id="4" w:name="_Toc496460827"/>
-      <w:bookmarkStart w:id="5" w:name="_Toc495856382"/>
+      <w:bookmarkStart w:id="4" w:name="_Toc12861"/>
+      <w:bookmarkStart w:id="5" w:name="_Toc447553497"/>
       <w:bookmarkStart w:id="6" w:name="_Toc27132"/>
-      <w:bookmarkStart w:id="7" w:name="_Toc12861"/>
-      <w:bookmarkStart w:id="8" w:name="_Toc446076693"/>
-      <w:bookmarkStart w:id="9" w:name="_Toc466742046"/>
+      <w:bookmarkStart w:id="7" w:name="_Toc496460827"/>
+      <w:bookmarkStart w:id="8" w:name="_Toc495856382"/>
+      <w:bookmarkStart w:id="9" w:name="_Toc446076693"/>
       <w:r>
         <w:rPr>
           <w:rFonts w:hint="eastAsia"/>
@@ -1016,6 +1022,125 @@
           </w:p>
         </w:tc>
       </w:tr>
+      <w:tr>
+        <w:tblPrEx>
+          <w:tblBorders>
+            <w:top w:val="single" w:color="auto" w:sz="4" w:space="0"/>
+            <w:left w:val="single" w:color="auto" w:sz="4" w:space="0"/>
+            <w:bottom w:val="single" w:color="auto" w:sz="4" w:space="0"/>
+            <w:right w:val="single" w:color="auto" w:sz="4" w:space="0"/>
+            <w:insideH w:val="single" w:color="auto" w:sz="4" w:space="0"/>
+            <w:insideV w:val="single" w:color="auto" w:sz="4" w:space="0"/>
+          </w:tblBorders>
+          <w:tblLayout w:type="fixed"/>
+          <w:tblCellMar>
+            <w:top w:w="0" w:type="dxa"/>
+            <w:left w:w="108" w:type="dxa"/>
+            <w:bottom w:w="0" w:type="dxa"/>
+            <w:right w:w="108" w:type="dxa"/>
+          </w:tblCellMar>
+        </w:tblPrEx>
+        <w:trPr>
+          <w:trHeight w:val="90" w:hRule="atLeast"/>
+        </w:trPr>
+        <w:tc>
+          <w:tcPr>
+            <w:tcW w:w="1269" w:type="dxa"/>
+          </w:tcPr>
+          <w:p>
+            <w:pPr>
+              <w:ind w:firstLine="420"/>
+              <w:rPr>
+                <w:rFonts w:hint="eastAsia" w:ascii="宋体" w:hAnsi="宋体" w:eastAsia="宋体"/>
+                <w:lang w:val="en-US" w:eastAsia="zh-CN"/>
+              </w:rPr>
+            </w:pPr>
+            <w:r>
+              <w:rPr>
+                <w:rFonts w:hint="eastAsia"/>
+                <w:lang w:val="en-US" w:eastAsia="zh-CN"/>
+              </w:rPr>
+              <w:t>0.2.0</w:t>
+            </w:r>
+          </w:p>
+        </w:tc>
+        <w:tc>
+          <w:tcPr>
+            <w:tcW w:w="1704" w:type="dxa"/>
+          </w:tcPr>
+          <w:p>
+            <w:pPr>
+              <w:ind w:firstLine="420"/>
+              <w:rPr>
+                <w:rFonts w:hint="eastAsia" w:eastAsia="宋体"/>
+                <w:lang w:eastAsia="zh-CN"/>
+              </w:rPr>
+            </w:pPr>
+            <w:r>
+              <w:rPr>
+                <w:rFonts w:hint="eastAsia"/>
+                <w:lang w:eastAsia="zh-CN"/>
+              </w:rPr>
+              <w:t>陈子卿</w:t>
+            </w:r>
+          </w:p>
+        </w:tc>
+        <w:tc>
+          <w:tcPr>
+            <w:tcW w:w="1930" w:type="dxa"/>
+          </w:tcPr>
+          <w:p>
+            <w:pPr>
+              <w:rPr>
+                <w:rFonts w:hint="eastAsia"/>
+                <w:lang w:eastAsia="zh-CN"/>
+              </w:rPr>
+            </w:pPr>
+          </w:p>
+        </w:tc>
+        <w:tc>
+          <w:tcPr>
+            <w:tcW w:w="1671" w:type="dxa"/>
+          </w:tcPr>
+          <w:p>
+            <w:pPr>
+              <w:ind w:firstLine="420"/>
+              <w:rPr>
+                <w:rFonts w:hint="eastAsia" w:ascii="宋体" w:hAnsi="宋体" w:eastAsia="宋体"/>
+                <w:lang w:val="en-US" w:eastAsia="zh-CN"/>
+              </w:rPr>
+            </w:pPr>
+            <w:r>
+              <w:rPr>
+                <w:rFonts w:hint="eastAsia"/>
+                <w:lang w:val="en-US" w:eastAsia="zh-CN"/>
+              </w:rPr>
+              <w:t>2018/06/25-2018/06/25</w:t>
+            </w:r>
+          </w:p>
+        </w:tc>
+        <w:tc>
+          <w:tcPr>
+            <w:tcW w:w="2645" w:type="dxa"/>
+          </w:tcPr>
+          <w:p>
+            <w:pPr>
+              <w:ind w:firstLine="420"/>
+              <w:rPr>
+                <w:rFonts w:hint="eastAsia"/>
+                <w:lang w:eastAsia="zh-CN"/>
+              </w:rPr>
+            </w:pPr>
+            <w:r>
+              <w:rPr>
+                <w:rFonts w:hint="eastAsia"/>
+                <w:lang w:eastAsia="zh-CN"/>
+              </w:rPr>
+              <w:t>修改文档中部分格式显示不规范，以及部分错误图片</w:t>
+            </w:r>
+          </w:p>
+        </w:tc>
+      </w:tr>
     </w:tbl>
     <w:p>
       <w:pPr>
@@ -1064,8 +1189,6 @@
           <w:rFonts w:ascii="宋体" w:hAnsi="宋体"/>
         </w:rPr>
       </w:pPr>
-      <w:bookmarkStart w:id="47" w:name="_GoBack"/>
-      <w:bookmarkEnd w:id="47"/>
     </w:p>
     <w:p>
       <w:pPr>
@@ -2502,9 +2625,9 @@
       <w:pPr>
         <w:pStyle w:val="62"/>
       </w:pPr>
-      <w:bookmarkStart w:id="16" w:name="_Toc503060499"/>
-      <w:bookmarkStart w:id="17" w:name="_Toc498726666"/>
-      <w:bookmarkStart w:id="18" w:name="_Toc12801"/>
+      <w:bookmarkStart w:id="16" w:name="_Toc498726666"/>
+      <w:bookmarkStart w:id="17" w:name="_Toc12801"/>
+      <w:bookmarkStart w:id="18" w:name="_Toc503060499"/>
       <w:r>
         <w:t>背景</w:t>
       </w:r>
@@ -2516,8 +2639,8 @@
       <w:pPr>
         <w:pStyle w:val="70"/>
       </w:pPr>
-      <w:bookmarkStart w:id="19" w:name="_Toc503060500"/>
-      <w:bookmarkStart w:id="20" w:name="_Toc498726667"/>
+      <w:bookmarkStart w:id="19" w:name="_Toc498726667"/>
+      <w:bookmarkStart w:id="20" w:name="_Toc503060500"/>
       <w:bookmarkStart w:id="21" w:name="_Toc26139"/>
       <w:r>
         <w:t>项目名</w:t>
@@ -2544,9 +2667,9 @@
       <w:pPr>
         <w:pStyle w:val="70"/>
       </w:pPr>
-      <w:bookmarkStart w:id="22" w:name="_Toc503060501"/>
+      <w:bookmarkStart w:id="22" w:name="_Toc6589"/>
       <w:bookmarkStart w:id="23" w:name="_Toc498642446"/>
-      <w:bookmarkStart w:id="24" w:name="_Toc6589"/>
+      <w:bookmarkStart w:id="24" w:name="_Toc503060501"/>
       <w:r>
         <w:rPr>
           <w:rFonts w:hint="eastAsia"/>
@@ -2904,8 +3027,8 @@
       <w:pPr>
         <w:pStyle w:val="70"/>
       </w:pPr>
-      <w:bookmarkStart w:id="25" w:name="_Toc503060502"/>
-      <w:bookmarkStart w:id="26" w:name="_Toc498642447"/>
+      <w:bookmarkStart w:id="25" w:name="_Toc498642447"/>
+      <w:bookmarkStart w:id="26" w:name="_Toc503060502"/>
       <w:bookmarkStart w:id="27" w:name="_Toc29620"/>
       <w:r>
         <w:rPr>
@@ -4392,692 +4515,7 @@
         <w:t>junit4.12</w:t>
       </w:r>
     </w:p>
-    <w:p>
-      <w:r>
-        <mc:AlternateContent>
-          <mc:Choice Requires="wpg">
-            <w:drawing>
-              <wp:anchor distT="0" distB="0" distL="114300" distR="114300" simplePos="0" relativeHeight="251461632" behindDoc="0" locked="0" layoutInCell="1" allowOverlap="1">
-                <wp:simplePos x="0" y="0"/>
-                <wp:positionH relativeFrom="column">
-                  <wp:posOffset>-55245</wp:posOffset>
-                </wp:positionH>
-                <wp:positionV relativeFrom="paragraph">
-                  <wp:posOffset>962660</wp:posOffset>
-                </wp:positionV>
-                <wp:extent cx="5113655" cy="5871210"/>
-                <wp:effectExtent l="0" t="63500" r="0" b="21590"/>
-                <wp:wrapNone/>
-                <wp:docPr id="144" name="组合 144"/>
-                <wp:cNvGraphicFramePr/>
-                <a:graphic xmlns:a="http://schemas.openxmlformats.org/drawingml/2006/main">
-                  <a:graphicData uri="http://schemas.microsoft.com/office/word/2010/wordprocessingGroup">
-                    <wpg:wgp>
-                      <wpg:cNvGrpSpPr/>
-                      <wpg:grpSpPr>
-                        <a:xfrm>
-                          <a:off x="0" y="0"/>
-                          <a:ext cx="5113655" cy="5871210"/>
-                          <a:chOff x="-738530" y="-489705"/>
-                          <a:chExt cx="5114518" cy="5873563"/>
-                        </a:xfrm>
-                      </wpg:grpSpPr>
-                      <wps:wsp>
-                        <wps:cNvPr id="145" name="直接箭头连接符 145"/>
-                        <wps:cNvCnPr/>
-                        <wps:spPr>
-                          <a:xfrm>
-                            <a:off x="-738530" y="-55247"/>
-                            <a:ext cx="2051144" cy="329467"/>
-                          </a:xfrm>
-                          <a:prstGeom prst="straightConnector1">
-                            <a:avLst/>
-                          </a:prstGeom>
-                          <a:ln>
-                            <a:tailEnd type="arrow" w="med" len="med"/>
-                          </a:ln>
-                        </wps:spPr>
-                        <wps:style>
-                          <a:lnRef idx="3">
-                            <a:schemeClr val="accent2"/>
-                          </a:lnRef>
-                          <a:fillRef idx="0">
-                            <a:schemeClr val="accent2"/>
-                          </a:fillRef>
-                          <a:effectRef idx="2">
-                            <a:schemeClr val="accent2"/>
-                          </a:effectRef>
-                          <a:fontRef idx="minor">
-                            <a:schemeClr val="tx1"/>
-                          </a:fontRef>
-                        </wps:style>
-                        <wps:bodyPr/>
-                      </wps:wsp>
-                      <wps:wsp>
-                        <wps:cNvPr id="146" name="直接箭头连接符 146"/>
-                        <wps:cNvCnPr/>
-                        <wps:spPr>
-                          <a:xfrm flipH="1" flipV="1">
-                            <a:off x="3376964" y="-489705"/>
-                            <a:ext cx="999024" cy="283865"/>
-                          </a:xfrm>
-                          <a:prstGeom prst="straightConnector1">
-                            <a:avLst/>
-                          </a:prstGeom>
-                          <a:ln>
-                            <a:tailEnd type="arrow" w="med" len="med"/>
-                          </a:ln>
-                        </wps:spPr>
-                        <wps:style>
-                          <a:lnRef idx="3">
-                            <a:schemeClr val="accent2"/>
-                          </a:lnRef>
-                          <a:fillRef idx="0">
-                            <a:schemeClr val="accent2"/>
-                          </a:fillRef>
-                          <a:effectRef idx="2">
-                            <a:schemeClr val="accent2"/>
-                          </a:effectRef>
-                          <a:fontRef idx="minor">
-                            <a:schemeClr val="tx1"/>
-                          </a:fontRef>
-                        </wps:style>
-                        <wps:bodyPr/>
-                      </wps:wsp>
-                      <wps:wsp>
-                        <wps:cNvPr id="147" name="直接箭头连接符 147"/>
-                        <wps:cNvCnPr/>
-                        <wps:spPr>
-                          <a:xfrm>
-                            <a:off x="-580848" y="2578157"/>
-                            <a:ext cx="1687194" cy="1946670"/>
-                          </a:xfrm>
-                          <a:prstGeom prst="straightConnector1">
-                            <a:avLst/>
-                          </a:prstGeom>
-                          <a:ln>
-                            <a:tailEnd type="arrow" w="med" len="med"/>
-                          </a:ln>
-                        </wps:spPr>
-                        <wps:style>
-                          <a:lnRef idx="3">
-                            <a:schemeClr val="accent2"/>
-                          </a:lnRef>
-                          <a:fillRef idx="0">
-                            <a:schemeClr val="accent2"/>
-                          </a:fillRef>
-                          <a:effectRef idx="2">
-                            <a:schemeClr val="accent2"/>
-                          </a:effectRef>
-                          <a:fontRef idx="minor">
-                            <a:schemeClr val="tx1"/>
-                          </a:fontRef>
-                        </wps:style>
-                        <wps:bodyPr/>
-                      </wps:wsp>
-                      <wps:wsp>
-                        <wps:cNvPr id="148" name="直接箭头连接符 148"/>
-                        <wps:cNvCnPr/>
-                        <wps:spPr>
-                          <a:xfrm flipH="1">
-                            <a:off x="2378225" y="3579035"/>
-                            <a:ext cx="1775459" cy="1804823"/>
-                          </a:xfrm>
-                          <a:prstGeom prst="straightConnector1">
-                            <a:avLst/>
-                          </a:prstGeom>
-                          <a:ln>
-                            <a:tailEnd type="arrow" w="med" len="med"/>
-                          </a:ln>
-                        </wps:spPr>
-                        <wps:style>
-                          <a:lnRef idx="3">
-                            <a:schemeClr val="accent2"/>
-                          </a:lnRef>
-                          <a:fillRef idx="0">
-                            <a:schemeClr val="accent2"/>
-                          </a:fillRef>
-                          <a:effectRef idx="2">
-                            <a:schemeClr val="accent2"/>
-                          </a:effectRef>
-                          <a:fontRef idx="minor">
-                            <a:schemeClr val="tx1"/>
-                          </a:fontRef>
-                        </wps:style>
-                        <wps:bodyPr/>
-                      </wps:wsp>
-                    </wpg:wgp>
-                  </a:graphicData>
-                </a:graphic>
-              </wp:anchor>
-            </w:drawing>
-          </mc:Choice>
-          <mc:Fallback>
-            <w:pict>
-              <v:group id="_x0000_s1026" o:spid="_x0000_s1026" o:spt="203" style="position:absolute;left:0pt;margin-left:-4.35pt;margin-top:75.8pt;height:462.3pt;width:402.65pt;z-index:251461632;mso-width-relative:page;mso-height-relative:page;" coordorigin="-738530,-489705" coordsize="5114518,5873563" o:gfxdata="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">
-                <o:lock v:ext="edit" aspectratio="f"/>
-                <v:shape id="_x0000_s1026" o:spid="_x0000_s1026" o:spt="32" type="#_x0000_t32" style="position:absolute;left:-738530;top:-55247;height:329467;width:2051144;" filled="f" stroked="t" coordsize="21600,21600" o:gfxdata="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">
-                  <v:fill on="f" focussize="0,0"/>
-                  <v:stroke weight="1.5pt" color="#ED7D31 [3205]" miterlimit="8" joinstyle="miter" endarrow="open"/>
-                  <v:imagedata o:title=""/>
-                  <o:lock v:ext="edit" aspectratio="f"/>
-                </v:shape>
-                <v:shape id="_x0000_s1026" o:spid="_x0000_s1026" o:spt="32" type="#_x0000_t32" style="position:absolute;left:3376964;top:-489705;flip:x y;height:283865;width:999024;" filled="f" stroked="t" coordsize="21600,21600" o:gfxdata="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">
-                  <v:fill on="f" focussize="0,0"/>
-                  <v:stroke weight="1.5pt" color="#ED7D31 [3205]" miterlimit="8" joinstyle="miter" endarrow="open"/>
-                  <v:imagedata o:title=""/>
-                  <o:lock v:ext="edit" aspectratio="f"/>
-                </v:shape>
-                <v:shape id="_x0000_s1026" o:spid="_x0000_s1026" o:spt="32" type="#_x0000_t32" style="position:absolute;left:-580848;top:2578157;height:1946670;width:1687194;" filled="f" stroked="t" coordsize="21600,21600" o:gfxdata="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">
-                  <v:fill on="f" focussize="0,0"/>
-                  <v:stroke weight="1.5pt" color="#ED7D31 [3205]" miterlimit="8" joinstyle="miter" endarrow="open"/>
-                  <v:imagedata o:title=""/>
-                  <o:lock v:ext="edit" aspectratio="f"/>
-                </v:shape>
-                <v:shape id="_x0000_s1026" o:spid="_x0000_s1026" o:spt="32" type="#_x0000_t32" style="position:absolute;left:2378225;top:3579035;flip:x;height:1804823;width:1775459;" filled="f" stroked="t" coordsize="21600,21600" o:gfxdata="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">
-                  <v:fill on="f" focussize="0,0"/>
-                  <v:stroke weight="1.5pt" color="#ED7D31 [3205]" miterlimit="8" joinstyle="miter" endarrow="open"/>
-                  <v:imagedata o:title=""/>
-                  <o:lock v:ext="edit" aspectratio="f"/>
-                </v:shape>
-              </v:group>
-            </w:pict>
-          </mc:Fallback>
-        </mc:AlternateContent>
-      </w:r>
-      <w:r>
-        <mc:AlternateContent>
-          <mc:Choice Requires="wps">
-            <w:drawing>
-              <wp:anchor distT="0" distB="0" distL="114300" distR="114300" simplePos="0" relativeHeight="251489280" behindDoc="0" locked="0" layoutInCell="1" allowOverlap="1">
-                <wp:simplePos x="0" y="0"/>
-                <wp:positionH relativeFrom="column">
-                  <wp:posOffset>5062855</wp:posOffset>
-                </wp:positionH>
-                <wp:positionV relativeFrom="paragraph">
-                  <wp:posOffset>4588510</wp:posOffset>
-                </wp:positionV>
-                <wp:extent cx="411480" cy="434340"/>
-                <wp:effectExtent l="0" t="0" r="7620" b="3810"/>
-                <wp:wrapNone/>
-                <wp:docPr id="152" name="文本框 152"/>
-                <wp:cNvGraphicFramePr/>
-                <a:graphic xmlns:a="http://schemas.openxmlformats.org/drawingml/2006/main">
-                  <a:graphicData uri="http://schemas.microsoft.com/office/word/2010/wordprocessingShape">
-                    <wps:wsp>
-                      <wps:cNvSpPr txBox="1"/>
-                      <wps:spPr>
-                        <a:xfrm>
-                          <a:off x="0" y="0"/>
-                          <a:ext cx="411480" cy="434340"/>
-                        </a:xfrm>
-                        <a:prstGeom prst="rect">
-                          <a:avLst/>
-                        </a:prstGeom>
-                        <a:solidFill>
-                          <a:schemeClr val="lt1"/>
-                        </a:solidFill>
-                        <a:ln w="6350">
-                          <a:noFill/>
-                        </a:ln>
-                      </wps:spPr>
-                      <wps:style>
-                        <a:lnRef idx="0">
-                          <a:schemeClr val="accent1"/>
-                        </a:lnRef>
-                        <a:fillRef idx="0">
-                          <a:schemeClr val="accent1"/>
-                        </a:fillRef>
-                        <a:effectRef idx="0">
-                          <a:schemeClr val="accent1"/>
-                        </a:effectRef>
-                        <a:fontRef idx="minor">
-                          <a:schemeClr val="dk1"/>
-                        </a:fontRef>
-                      </wps:style>
-                      <wps:txbx>
-                        <w:txbxContent>
-                          <w:p>
-                            <w:pPr>
-                              <w:rPr>
-                                <w:b/>
-                                <w:bCs/>
-                                <w:color w:val="FF0000"/>
-                                <w:sz w:val="28"/>
-                                <w:szCs w:val="28"/>
-                              </w:rPr>
-                            </w:pPr>
-                            <w:r>
-                              <w:rPr>
-                                <w:rFonts w:hint="eastAsia"/>
-                                <w:b/>
-                                <w:bCs/>
-                                <w:color w:val="FF0000"/>
-                                <w:sz w:val="28"/>
-                                <w:szCs w:val="28"/>
-                              </w:rPr>
-                              <w:t>4</w:t>
-                            </w:r>
-                          </w:p>
-                        </w:txbxContent>
-                      </wps:txbx>
-                      <wps:bodyPr rot="0" spcFirstLastPara="0" vertOverflow="overflow" horzOverflow="overflow" vert="horz" wrap="square" lIns="91440" tIns="45720" rIns="91440" bIns="45720" numCol="1" spcCol="0" rtlCol="0" fromWordArt="0" anchor="t" anchorCtr="0" forceAA="0" compatLnSpc="1">
-                        <a:noAutofit/>
-                      </wps:bodyPr>
-                    </wps:wsp>
-                  </a:graphicData>
-                </a:graphic>
-              </wp:anchor>
-            </w:drawing>
-          </mc:Choice>
-          <mc:Fallback>
-            <w:pict>
-              <v:shape id="_x0000_s1026" o:spid="_x0000_s1026" o:spt="202" type="#_x0000_t202" style="position:absolute;left:0pt;margin-left:398.65pt;margin-top:361.3pt;height:34.2pt;width:32.4pt;z-index:251489280;mso-width-relative:page;mso-height-relative:page;" fillcolor="#FFFFFF [3201]" filled="t" stroked="f" coordsize="21600,21600" o:gfxdata="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">
-                <v:fill on="t" focussize="0,0"/>
-                <v:stroke on="f" weight="0.5pt"/>
-                <v:imagedata o:title=""/>
-                <o:lock v:ext="edit" aspectratio="f"/>
-                <v:textbox>
-                  <w:txbxContent>
-                    <w:p>
-                      <w:pPr>
-                        <w:rPr>
-                          <w:b/>
-                          <w:bCs/>
-                          <w:color w:val="FF0000"/>
-                          <w:sz w:val="28"/>
-                          <w:szCs w:val="28"/>
-                        </w:rPr>
-                      </w:pPr>
-                      <w:r>
-                        <w:rPr>
-                          <w:rFonts w:hint="eastAsia"/>
-                          <w:b/>
-                          <w:bCs/>
-                          <w:color w:val="FF0000"/>
-                          <w:sz w:val="28"/>
-                          <w:szCs w:val="28"/>
-                        </w:rPr>
-                        <w:t>4</w:t>
-                      </w:r>
-                    </w:p>
-                  </w:txbxContent>
-                </v:textbox>
-              </v:shape>
-            </w:pict>
-          </mc:Fallback>
-        </mc:AlternateContent>
-      </w:r>
-      <w:r>
-        <mc:AlternateContent>
-          <mc:Choice Requires="wps">
-            <w:drawing>
-              <wp:anchor distT="0" distB="0" distL="114300" distR="114300" simplePos="0" relativeHeight="251479040" behindDoc="0" locked="0" layoutInCell="1" allowOverlap="1">
-                <wp:simplePos x="0" y="0"/>
-                <wp:positionH relativeFrom="column">
-                  <wp:posOffset>-466725</wp:posOffset>
-                </wp:positionH>
-                <wp:positionV relativeFrom="paragraph">
-                  <wp:posOffset>3589655</wp:posOffset>
-                </wp:positionV>
-                <wp:extent cx="411480" cy="434340"/>
-                <wp:effectExtent l="0" t="0" r="7620" b="3810"/>
-                <wp:wrapNone/>
-                <wp:docPr id="151" name="文本框 151"/>
-                <wp:cNvGraphicFramePr/>
-                <a:graphic xmlns:a="http://schemas.openxmlformats.org/drawingml/2006/main">
-                  <a:graphicData uri="http://schemas.microsoft.com/office/word/2010/wordprocessingShape">
-                    <wps:wsp>
-                      <wps:cNvSpPr txBox="1"/>
-                      <wps:spPr>
-                        <a:xfrm>
-                          <a:off x="0" y="0"/>
-                          <a:ext cx="411480" cy="434340"/>
-                        </a:xfrm>
-                        <a:prstGeom prst="rect">
-                          <a:avLst/>
-                        </a:prstGeom>
-                        <a:solidFill>
-                          <a:schemeClr val="lt1"/>
-                        </a:solidFill>
-                        <a:ln w="6350">
-                          <a:noFill/>
-                        </a:ln>
-                      </wps:spPr>
-                      <wps:style>
-                        <a:lnRef idx="0">
-                          <a:schemeClr val="accent1"/>
-                        </a:lnRef>
-                        <a:fillRef idx="0">
-                          <a:schemeClr val="accent1"/>
-                        </a:fillRef>
-                        <a:effectRef idx="0">
-                          <a:schemeClr val="accent1"/>
-                        </a:effectRef>
-                        <a:fontRef idx="minor">
-                          <a:schemeClr val="dk1"/>
-                        </a:fontRef>
-                      </wps:style>
-                      <wps:txbx>
-                        <w:txbxContent>
-                          <w:p>
-                            <w:pPr>
-                              <w:rPr>
-                                <w:b/>
-                                <w:bCs/>
-                                <w:color w:val="FF0000"/>
-                                <w:sz w:val="28"/>
-                                <w:szCs w:val="28"/>
-                              </w:rPr>
-                            </w:pPr>
-                            <w:r>
-                              <w:rPr>
-                                <w:rFonts w:hint="eastAsia"/>
-                                <w:b/>
-                                <w:bCs/>
-                                <w:color w:val="FF0000"/>
-                                <w:sz w:val="28"/>
-                                <w:szCs w:val="28"/>
-                              </w:rPr>
-                              <w:t>3</w:t>
-                            </w:r>
-                          </w:p>
-                        </w:txbxContent>
-                      </wps:txbx>
-                      <wps:bodyPr rot="0" spcFirstLastPara="0" vertOverflow="overflow" horzOverflow="overflow" vert="horz" wrap="square" lIns="91440" tIns="45720" rIns="91440" bIns="45720" numCol="1" spcCol="0" rtlCol="0" fromWordArt="0" anchor="t" anchorCtr="0" forceAA="0" compatLnSpc="1">
-                        <a:noAutofit/>
-                      </wps:bodyPr>
-                    </wps:wsp>
-                  </a:graphicData>
-                </a:graphic>
-              </wp:anchor>
-            </w:drawing>
-          </mc:Choice>
-          <mc:Fallback>
-            <w:pict>
-              <v:shape id="_x0000_s1026" o:spid="_x0000_s1026" o:spt="202" type="#_x0000_t202" style="position:absolute;left:0pt;margin-left:-36.75pt;margin-top:282.65pt;height:34.2pt;width:32.4pt;z-index:251479040;mso-width-relative:page;mso-height-relative:page;" fillcolor="#FFFFFF [3201]" filled="t" stroked="f" coordsize="21600,21600" o:gfxdata="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">
-                <v:fill on="t" focussize="0,0"/>
-                <v:stroke on="f" weight="0.5pt"/>
-                <v:imagedata o:title=""/>
-                <o:lock v:ext="edit" aspectratio="f"/>
-                <v:textbox>
-                  <w:txbxContent>
-                    <w:p>
-                      <w:pPr>
-                        <w:rPr>
-                          <w:b/>
-                          <w:bCs/>
-                          <w:color w:val="FF0000"/>
-                          <w:sz w:val="28"/>
-                          <w:szCs w:val="28"/>
-                        </w:rPr>
-                      </w:pPr>
-                      <w:r>
-                        <w:rPr>
-                          <w:rFonts w:hint="eastAsia"/>
-                          <w:b/>
-                          <w:bCs/>
-                          <w:color w:val="FF0000"/>
-                          <w:sz w:val="28"/>
-                          <w:szCs w:val="28"/>
-                        </w:rPr>
-                        <w:t>3</w:t>
-                      </w:r>
-                    </w:p>
-                  </w:txbxContent>
-                </v:textbox>
-              </v:shape>
-            </w:pict>
-          </mc:Fallback>
-        </mc:AlternateContent>
-      </w:r>
-      <w:r>
-        <mc:AlternateContent>
-          <mc:Choice Requires="wps">
-            <w:drawing>
-              <wp:anchor distT="0" distB="0" distL="114300" distR="114300" simplePos="0" relativeHeight="251471872" behindDoc="0" locked="0" layoutInCell="1" allowOverlap="1">
-                <wp:simplePos x="0" y="0"/>
-                <wp:positionH relativeFrom="column">
-                  <wp:posOffset>-469900</wp:posOffset>
-                </wp:positionH>
-                <wp:positionV relativeFrom="paragraph">
-                  <wp:posOffset>1115695</wp:posOffset>
-                </wp:positionV>
-                <wp:extent cx="411480" cy="434340"/>
-                <wp:effectExtent l="0" t="0" r="7620" b="3810"/>
-                <wp:wrapNone/>
-                <wp:docPr id="150" name="文本框 150"/>
-                <wp:cNvGraphicFramePr/>
-                <a:graphic xmlns:a="http://schemas.openxmlformats.org/drawingml/2006/main">
-                  <a:graphicData uri="http://schemas.microsoft.com/office/word/2010/wordprocessingShape">
-                    <wps:wsp>
-                      <wps:cNvSpPr txBox="1"/>
-                      <wps:spPr>
-                        <a:xfrm>
-                          <a:off x="0" y="0"/>
-                          <a:ext cx="411480" cy="434340"/>
-                        </a:xfrm>
-                        <a:prstGeom prst="rect">
-                          <a:avLst/>
-                        </a:prstGeom>
-                        <a:solidFill>
-                          <a:schemeClr val="lt1"/>
-                        </a:solidFill>
-                        <a:ln w="6350">
-                          <a:noFill/>
-                        </a:ln>
-                      </wps:spPr>
-                      <wps:style>
-                        <a:lnRef idx="0">
-                          <a:schemeClr val="accent1"/>
-                        </a:lnRef>
-                        <a:fillRef idx="0">
-                          <a:schemeClr val="accent1"/>
-                        </a:fillRef>
-                        <a:effectRef idx="0">
-                          <a:schemeClr val="accent1"/>
-                        </a:effectRef>
-                        <a:fontRef idx="minor">
-                          <a:schemeClr val="dk1"/>
-                        </a:fontRef>
-                      </wps:style>
-                      <wps:txbx>
-                        <w:txbxContent>
-                          <w:p>
-                            <w:pPr>
-                              <w:rPr>
-                                <w:b/>
-                                <w:bCs/>
-                                <w:color w:val="FF0000"/>
-                                <w:sz w:val="28"/>
-                                <w:szCs w:val="28"/>
-                              </w:rPr>
-                            </w:pPr>
-                            <w:r>
-                              <w:rPr>
-                                <w:rFonts w:hint="eastAsia"/>
-                                <w:b/>
-                                <w:bCs/>
-                                <w:color w:val="FF0000"/>
-                                <w:sz w:val="28"/>
-                                <w:szCs w:val="28"/>
-                              </w:rPr>
-                              <w:t>1</w:t>
-                            </w:r>
-                          </w:p>
-                        </w:txbxContent>
-                      </wps:txbx>
-                      <wps:bodyPr rot="0" spcFirstLastPara="0" vertOverflow="overflow" horzOverflow="overflow" vert="horz" wrap="square" lIns="91440" tIns="45720" rIns="91440" bIns="45720" numCol="1" spcCol="0" rtlCol="0" fromWordArt="0" anchor="t" anchorCtr="0" forceAA="0" compatLnSpc="1">
-                        <a:noAutofit/>
-                      </wps:bodyPr>
-                    </wps:wsp>
-                  </a:graphicData>
-                </a:graphic>
-              </wp:anchor>
-            </w:drawing>
-          </mc:Choice>
-          <mc:Fallback>
-            <w:pict>
-              <v:shape id="_x0000_s1026" o:spid="_x0000_s1026" o:spt="202" type="#_x0000_t202" style="position:absolute;left:0pt;margin-left:-37pt;margin-top:87.85pt;height:34.2pt;width:32.4pt;z-index:251471872;mso-width-relative:page;mso-height-relative:page;" fillcolor="#FFFFFF [3201]" filled="t" stroked="f" coordsize="21600,21600" o:gfxdata="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">
-                <v:fill on="t" focussize="0,0"/>
-                <v:stroke on="f" weight="0.5pt"/>
-                <v:imagedata o:title=""/>
-                <o:lock v:ext="edit" aspectratio="f"/>
-                <v:textbox>
-                  <w:txbxContent>
-                    <w:p>
-                      <w:pPr>
-                        <w:rPr>
-                          <w:b/>
-                          <w:bCs/>
-                          <w:color w:val="FF0000"/>
-                          <w:sz w:val="28"/>
-                          <w:szCs w:val="28"/>
-                        </w:rPr>
-                      </w:pPr>
-                      <w:r>
-                        <w:rPr>
-                          <w:rFonts w:hint="eastAsia"/>
-                          <w:b/>
-                          <w:bCs/>
-                          <w:color w:val="FF0000"/>
-                          <w:sz w:val="28"/>
-                          <w:szCs w:val="28"/>
-                        </w:rPr>
-                        <w:t>1</w:t>
-                      </w:r>
-                    </w:p>
-                  </w:txbxContent>
-                </v:textbox>
-              </v:shape>
-            </w:pict>
-          </mc:Fallback>
-        </mc:AlternateContent>
-      </w:r>
-      <w:r>
-        <mc:AlternateContent>
-          <mc:Choice Requires="wps">
-            <w:drawing>
-              <wp:anchor distT="0" distB="0" distL="114300" distR="114300" simplePos="0" relativeHeight="251463680" behindDoc="0" locked="0" layoutInCell="1" allowOverlap="1">
-                <wp:simplePos x="0" y="0"/>
-                <wp:positionH relativeFrom="column">
-                  <wp:posOffset>5102225</wp:posOffset>
-                </wp:positionH>
-                <wp:positionV relativeFrom="paragraph">
-                  <wp:posOffset>959485</wp:posOffset>
-                </wp:positionV>
-                <wp:extent cx="411480" cy="434340"/>
-                <wp:effectExtent l="0" t="0" r="7620" b="3810"/>
-                <wp:wrapNone/>
-                <wp:docPr id="149" name="文本框 149"/>
-                <wp:cNvGraphicFramePr/>
-                <a:graphic xmlns:a="http://schemas.openxmlformats.org/drawingml/2006/main">
-                  <a:graphicData uri="http://schemas.microsoft.com/office/word/2010/wordprocessingShape">
-                    <wps:wsp>
-                      <wps:cNvSpPr txBox="1"/>
-                      <wps:spPr>
-                        <a:xfrm>
-                          <a:off x="0" y="0"/>
-                          <a:ext cx="411480" cy="434340"/>
-                        </a:xfrm>
-                        <a:prstGeom prst="rect">
-                          <a:avLst/>
-                        </a:prstGeom>
-                        <a:solidFill>
-                          <a:schemeClr val="lt1"/>
-                        </a:solidFill>
-                        <a:ln w="6350">
-                          <a:noFill/>
-                        </a:ln>
-                      </wps:spPr>
-                      <wps:style>
-                        <a:lnRef idx="0">
-                          <a:schemeClr val="accent1"/>
-                        </a:lnRef>
-                        <a:fillRef idx="0">
-                          <a:schemeClr val="accent1"/>
-                        </a:fillRef>
-                        <a:effectRef idx="0">
-                          <a:schemeClr val="accent1"/>
-                        </a:effectRef>
-                        <a:fontRef idx="minor">
-                          <a:schemeClr val="dk1"/>
-                        </a:fontRef>
-                      </wps:style>
-                      <wps:txbx>
-                        <w:txbxContent>
-                          <w:p>
-                            <w:pPr>
-                              <w:rPr>
-                                <w:b/>
-                                <w:bCs/>
-                                <w:color w:val="FF0000"/>
-                                <w:sz w:val="28"/>
-                                <w:szCs w:val="28"/>
-                              </w:rPr>
-                            </w:pPr>
-                            <w:r>
-                              <w:rPr>
-                                <w:rFonts w:hint="eastAsia"/>
-                                <w:b/>
-                                <w:bCs/>
-                                <w:color w:val="FF0000"/>
-                                <w:sz w:val="28"/>
-                                <w:szCs w:val="28"/>
-                              </w:rPr>
-                              <w:t>2</w:t>
-                            </w:r>
-                          </w:p>
-                        </w:txbxContent>
-                      </wps:txbx>
-                      <wps:bodyPr rot="0" spcFirstLastPara="0" vertOverflow="overflow" horzOverflow="overflow" vert="horz" wrap="square" lIns="91440" tIns="45720" rIns="91440" bIns="45720" numCol="1" spcCol="0" rtlCol="0" fromWordArt="0" anchor="t" anchorCtr="0" forceAA="0" compatLnSpc="1">
-                        <a:noAutofit/>
-                      </wps:bodyPr>
-                    </wps:wsp>
-                  </a:graphicData>
-                </a:graphic>
-              </wp:anchor>
-            </w:drawing>
-          </mc:Choice>
-          <mc:Fallback>
-            <w:pict>
-              <v:shape id="_x0000_s1026" o:spid="_x0000_s1026" o:spt="202" type="#_x0000_t202" style="position:absolute;left:0pt;margin-left:401.75pt;margin-top:75.55pt;height:34.2pt;width:32.4pt;z-index:251463680;mso-width-relative:page;mso-height-relative:page;" fillcolor="#FFFFFF [3201]" filled="t" stroked="f" coordsize="21600,21600" o:gfxdata="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">
-                <v:fill on="t" focussize="0,0"/>
-                <v:stroke on="f" weight="0.5pt"/>
-                <v:imagedata o:title=""/>
-                <o:lock v:ext="edit" aspectratio="f"/>
-                <v:textbox>
-                  <w:txbxContent>
-                    <w:p>
-                      <w:pPr>
-                        <w:rPr>
-                          <w:b/>
-                          <w:bCs/>
-                          <w:color w:val="FF0000"/>
-                          <w:sz w:val="28"/>
-                          <w:szCs w:val="28"/>
-                        </w:rPr>
-                      </w:pPr>
-                      <w:r>
-                        <w:rPr>
-                          <w:rFonts w:hint="eastAsia"/>
-                          <w:b/>
-                          <w:bCs/>
-                          <w:color w:val="FF0000"/>
-                          <w:sz w:val="28"/>
-                          <w:szCs w:val="28"/>
-                        </w:rPr>
-                        <w:t>2</w:t>
-                      </w:r>
-                    </w:p>
-                  </w:txbxContent>
-                </v:textbox>
-              </v:shape>
-            </w:pict>
-          </mc:Fallback>
-        </mc:AlternateContent>
-      </w:r>
-    </w:p>
+    <w:p/>
     <w:p/>
     <w:tbl>
       <w:tblPr>
@@ -5554,7 +4992,7 @@
         <mc:AlternateContent>
           <mc:Choice Requires="wps">
             <w:drawing>
-              <wp:anchor distT="0" distB="0" distL="114300" distR="114300" simplePos="0" relativeHeight="251503616" behindDoc="0" locked="0" layoutInCell="1" allowOverlap="1">
+              <wp:anchor distT="0" distB="0" distL="114300" distR="114300" simplePos="0" relativeHeight="251467776" behindDoc="0" locked="0" layoutInCell="1" allowOverlap="1">
                 <wp:simplePos x="0" y="0"/>
                 <wp:positionH relativeFrom="column">
                   <wp:posOffset>2677795</wp:posOffset>
@@ -5606,7 +5044,7 @@
           </mc:Choice>
           <mc:Fallback>
             <w:pict>
-              <v:shape id="_x0000_s1026" o:spid="_x0000_s1026" o:spt="32" type="#_x0000_t32" style="position:absolute;left:0pt;flip:x;margin-left:210.85pt;margin-top:383.65pt;height:204.6pt;width:176.6pt;z-index:251503616;mso-width-relative:page;mso-height-relative:page;" filled="f" stroked="t" coordsize="21600,21600" o:gfxdata="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">
+              <v:shape id="_x0000_s1026" o:spid="_x0000_s1026" o:spt="32" type="#_x0000_t32" style="position:absolute;left:0pt;flip:x;margin-left:210.85pt;margin-top:383.65pt;height:204.6pt;width:176.6pt;z-index:251467776;mso-width-relative:page;mso-height-relative:page;" filled="f" stroked="t" coordsize="21600,21600" o:gfxdata="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">
                 <v:fill on="f" focussize="0,0"/>
                 <v:stroke weight="1.5pt" color="#ED7D31 [3205]" miterlimit="8" joinstyle="miter" endarrow="open"/>
                 <v:imagedata o:title=""/>
@@ -5620,130 +5058,7 @@
         <mc:AlternateContent>
           <mc:Choice Requires="wps">
             <w:drawing>
-              <wp:anchor distT="0" distB="0" distL="114300" distR="114300" simplePos="0" relativeHeight="251522048" behindDoc="0" locked="0" layoutInCell="1" allowOverlap="1">
-                <wp:simplePos x="0" y="0"/>
-                <wp:positionH relativeFrom="column">
-                  <wp:posOffset>5401945</wp:posOffset>
-                </wp:positionH>
-                <wp:positionV relativeFrom="paragraph">
-                  <wp:posOffset>4342765</wp:posOffset>
-                </wp:positionV>
-                <wp:extent cx="411480" cy="414655"/>
-                <wp:effectExtent l="0" t="0" r="0" b="5080"/>
-                <wp:wrapNone/>
-                <wp:docPr id="157" name="文本框 157"/>
-                <wp:cNvGraphicFramePr/>
-                <a:graphic xmlns:a="http://schemas.openxmlformats.org/drawingml/2006/main">
-                  <a:graphicData uri="http://schemas.microsoft.com/office/word/2010/wordprocessingShape">
-                    <wps:wsp>
-                      <wps:cNvSpPr txBox="1"/>
-                      <wps:spPr>
-                        <a:xfrm>
-                          <a:off x="0" y="0"/>
-                          <a:ext cx="411480" cy="414622"/>
-                        </a:xfrm>
-                        <a:prstGeom prst="rect">
-                          <a:avLst/>
-                        </a:prstGeom>
-                        <a:solidFill>
-                          <a:schemeClr val="lt1"/>
-                        </a:solidFill>
-                        <a:ln w="6350">
-                          <a:noFill/>
-                        </a:ln>
-                      </wps:spPr>
-                      <wps:style>
-                        <a:lnRef idx="0">
-                          <a:schemeClr val="accent1"/>
-                        </a:lnRef>
-                        <a:fillRef idx="0">
-                          <a:schemeClr val="accent1"/>
-                        </a:fillRef>
-                        <a:effectRef idx="0">
-                          <a:schemeClr val="accent1"/>
-                        </a:effectRef>
-                        <a:fontRef idx="minor">
-                          <a:schemeClr val="dk1"/>
-                        </a:fontRef>
-                      </wps:style>
-                      <wps:txbx>
-                        <w:txbxContent>
-                          <w:p>
-                            <w:pPr>
-                              <w:rPr>
-                                <w:b/>
-                                <w:bCs/>
-                                <w:color w:val="FF0000"/>
-                                <w:sz w:val="28"/>
-                                <w:szCs w:val="28"/>
-                              </w:rPr>
-                            </w:pPr>
-                            <w:r>
-                              <w:rPr>
-                                <w:rFonts w:hint="eastAsia"/>
-                                <w:b/>
-                                <w:bCs/>
-                                <w:color w:val="FF0000"/>
-                                <w:sz w:val="28"/>
-                                <w:szCs w:val="28"/>
-                              </w:rPr>
-                              <w:t>2</w:t>
-                            </w:r>
-                          </w:p>
-                        </w:txbxContent>
-                      </wps:txbx>
-                      <wps:bodyPr rot="0" spcFirstLastPara="0" vertOverflow="overflow" horzOverflow="overflow" vert="horz" wrap="square" lIns="91440" tIns="45720" rIns="91440" bIns="45720" numCol="1" spcCol="0" rtlCol="0" fromWordArt="0" anchor="t" anchorCtr="0" forceAA="0" compatLnSpc="1">
-                        <a:noAutofit/>
-                      </wps:bodyPr>
-                    </wps:wsp>
-                  </a:graphicData>
-                </a:graphic>
-              </wp:anchor>
-            </w:drawing>
-          </mc:Choice>
-          <mc:Fallback>
-            <w:pict>
-              <v:shape id="_x0000_s1026" o:spid="_x0000_s1026" o:spt="202" type="#_x0000_t202" style="position:absolute;left:0pt;margin-left:425.35pt;margin-top:341.95pt;height:32.65pt;width:32.4pt;z-index:251522048;mso-width-relative:page;mso-height-relative:page;" fillcolor="#FFFFFF [3201]" filled="t" stroked="f" coordsize="21600,21600" o:gfxdata="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">
-                <v:fill on="t" focussize="0,0"/>
-                <v:stroke on="f" weight="0.5pt"/>
-                <v:imagedata o:title=""/>
-                <o:lock v:ext="edit" aspectratio="f"/>
-                <v:textbox>
-                  <w:txbxContent>
-                    <w:p>
-                      <w:pPr>
-                        <w:rPr>
-                          <w:b/>
-                          <w:bCs/>
-                          <w:color w:val="FF0000"/>
-                          <w:sz w:val="28"/>
-                          <w:szCs w:val="28"/>
-                        </w:rPr>
-                      </w:pPr>
-                      <w:r>
-                        <w:rPr>
-                          <w:rFonts w:hint="eastAsia"/>
-                          <w:b/>
-                          <w:bCs/>
-                          <w:color w:val="FF0000"/>
-                          <w:sz w:val="28"/>
-                          <w:szCs w:val="28"/>
-                        </w:rPr>
-                        <w:t>2</w:t>
-                      </w:r>
-                    </w:p>
-                  </w:txbxContent>
-                </v:textbox>
-              </v:shape>
-            </w:pict>
-          </mc:Fallback>
-        </mc:AlternateContent>
-      </w:r>
-      <w:r>
-        <mc:AlternateContent>
-          <mc:Choice Requires="wps">
-            <w:drawing>
-              <wp:anchor distT="0" distB="0" distL="114300" distR="114300" simplePos="0" relativeHeight="251495424" behindDoc="0" locked="0" layoutInCell="1" allowOverlap="1">
+              <wp:anchor distT="0" distB="0" distL="114300" distR="114300" simplePos="0" relativeHeight="251466752" behindDoc="0" locked="0" layoutInCell="1" allowOverlap="1">
                 <wp:simplePos x="0" y="0"/>
                 <wp:positionH relativeFrom="column">
                   <wp:posOffset>-440055</wp:posOffset>
@@ -5795,7 +5110,7 @@
           </mc:Choice>
           <mc:Fallback>
             <w:pict>
-              <v:shape id="_x0000_s1026" o:spid="_x0000_s1026" o:spt="32" type="#_x0000_t32" style="position:absolute;left:0pt;margin-left:-34.65pt;margin-top:470.8pt;height:143.25pt;width:92.45pt;z-index:251495424;mso-width-relative:page;mso-height-relative:page;" filled="f" stroked="t" coordsize="21600,21600" o:gfxdata="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">
+              <v:shape id="_x0000_s1026" o:spid="_x0000_s1026" o:spt="32" type="#_x0000_t32" style="position:absolute;left:0pt;margin-left:-34.65pt;margin-top:470.8pt;height:143.25pt;width:92.45pt;z-index:251466752;mso-width-relative:page;mso-height-relative:page;" filled="f" stroked="t" coordsize="21600,21600" o:gfxdata="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">
                 <v:fill on="f" focussize="0,0"/>
                 <v:stroke weight="1.5pt" color="#ED7D31 [3205]" miterlimit="8" joinstyle="miter" endarrow="open"/>
                 <v:imagedata o:title=""/>
@@ -5809,7 +5124,7 @@
         <mc:AlternateContent>
           <mc:Choice Requires="wps">
             <w:drawing>
-              <wp:anchor distT="0" distB="0" distL="114300" distR="114300" simplePos="0" relativeHeight="251511808" behindDoc="0" locked="0" layoutInCell="1" allowOverlap="1">
+              <wp:anchor distT="0" distB="0" distL="114300" distR="114300" simplePos="0" relativeHeight="251468800" behindDoc="0" locked="0" layoutInCell="1" allowOverlap="1">
                 <wp:simplePos x="0" y="0"/>
                 <wp:positionH relativeFrom="column">
                   <wp:posOffset>-768350</wp:posOffset>
@@ -5892,7 +5207,7 @@
           </mc:Choice>
           <mc:Fallback>
             <w:pict>
-              <v:shape id="_x0000_s1026" o:spid="_x0000_s1026" o:spt="202" type="#_x0000_t202" style="position:absolute;left:0pt;margin-left:-60.5pt;margin-top:446.55pt;height:30.4pt;width:32.4pt;z-index:251511808;mso-width-relative:page;mso-height-relative:page;" fillcolor="#FFFFFF [3201]" filled="t" stroked="f" coordsize="21600,21600" o:gfxdata="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">
+              <v:shape id="_x0000_s1026" o:spid="_x0000_s1026" o:spt="202" type="#_x0000_t202" style="position:absolute;left:0pt;margin-left:-60.5pt;margin-top:446.55pt;height:30.4pt;width:32.4pt;z-index:251468800;mso-width-relative:page;mso-height-relative:page;" fillcolor="#FFFFFF [3201]" filled="t" stroked="f" coordsize="21600,21600" o:gfxdata="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">
                 <v:fill on="t" focussize="0,0"/>
                 <v:stroke on="f" weight="0.5pt"/>
                 <v:imagedata o:title=""/>
@@ -6314,7 +5629,7 @@
         <mc:AlternateContent>
           <mc:Choice Requires="wps">
             <w:drawing>
-              <wp:anchor distT="0" distB="0" distL="114300" distR="114300" simplePos="0" relativeHeight="251785216" behindDoc="0" locked="0" layoutInCell="1" allowOverlap="1">
+              <wp:anchor distT="0" distB="0" distL="114300" distR="114300" simplePos="0" relativeHeight="251470848" behindDoc="0" locked="0" layoutInCell="1" allowOverlap="1">
                 <wp:simplePos x="0" y="0"/>
                 <wp:positionH relativeFrom="column">
                   <wp:posOffset>2746375</wp:posOffset>
@@ -6367,7 +5682,7 @@
           </mc:Choice>
           <mc:Fallback>
             <w:pict>
-              <v:shape id="_x0000_s1026" o:spid="_x0000_s1026" o:spt="69" type="#_x0000_t69" style="position:absolute;left:0pt;margin-left:216.25pt;margin-top:239.15pt;height:12.25pt;width:33.75pt;rotation:-5715006f;z-index:251785216;v-text-anchor:middle;mso-width-relative:page;mso-height-relative:page;" fillcolor="#5B9BD5 [3204]" filled="t" stroked="t" coordsize="21600,21600" o:gfxdata="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" adj="3924,5400">
+              <v:shape id="_x0000_s1026" o:spid="_x0000_s1026" o:spt="69" type="#_x0000_t69" style="position:absolute;left:0pt;margin-left:216.25pt;margin-top:239.15pt;height:12.25pt;width:33.75pt;rotation:-5715006f;z-index:251470848;v-text-anchor:middle;mso-width-relative:page;mso-height-relative:page;" fillcolor="#5B9BD5 [3204]" filled="t" stroked="t" coordsize="21600,21600" o:gfxdata="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" adj="3924,5400">
                 <v:fill on="t" focussize="0,0"/>
                 <v:stroke weight="1pt" color="#41719C [3204]" miterlimit="8" joinstyle="miter"/>
                 <v:imagedata o:title=""/>
@@ -6381,7 +5696,7 @@
         <mc:AlternateContent>
           <mc:Choice Requires="wps">
             <w:drawing>
-              <wp:anchor distT="0" distB="0" distL="114300" distR="114300" simplePos="0" relativeHeight="251789312" behindDoc="0" locked="0" layoutInCell="1" allowOverlap="1">
+              <wp:anchor distT="0" distB="0" distL="114300" distR="114300" simplePos="0" relativeHeight="251471872" behindDoc="0" locked="0" layoutInCell="1" allowOverlap="1">
                 <wp:simplePos x="0" y="0"/>
                 <wp:positionH relativeFrom="column">
                   <wp:posOffset>2823210</wp:posOffset>
@@ -8272,7 +7587,7 @@
           </mc:Choice>
           <mc:Fallback>
             <w:pict>
-              <v:shape id=" 2050" o:spid="_x0000_s1026" o:spt="100" style="position:absolute;left:0pt;margin-left:222.3pt;margin-top:272.6pt;height:24pt;width:17.25pt;z-index:251789312;v-text-anchor:middle;mso-width-relative:page;mso-height-relative:page;" fillcolor="#5B9BD5 [3204]" filled="t" stroked="f" coordsize="1646238,2433638" o:gfxdata="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" path="m577732,161925l586070,162719,593614,163910,597585,164703,601953,165894,605526,167482,609100,169069,612674,171053,616247,173435,619821,176610,623394,179388,626968,182563,630145,186135,633321,190103,636498,194469,639674,199232,642454,204788,645233,210344,648013,216297,650792,222647,653969,229394,656351,237332,658733,245269,838208,927100,840193,928291,841781,933450,899356,921941,911665,922338,923180,923529,935489,924719,946607,926704,957725,929482,969240,932657,979960,936229,991078,939800,1001402,944166,1011726,948929,1022049,954485,1031976,960438,1041506,966788,1051432,973535,1060565,980679,1069697,988616,1076050,994172,1081212,999729,1086374,1005682,1090345,1012032,1126478,1071960,1183258,1074341,1184847,1075532,1199538,1077913,1214230,1081088,1228524,1085057,1242818,1089422,1256716,1094582,1271010,1100932,1284510,1106885,1298011,1114029,1310717,1121172,1323820,1129507,1336129,1137444,1348041,1146175,1359953,1155700,1371071,1165225,1381792,1175147,1392115,1185863,1408792,1204119,1424278,1223566,1439763,1243410,1454058,1263254,1467955,1283891,1480264,1305322,1492970,1327150,1504088,1348582,1505279,1351360,1506471,1352154,1508059,1352550,1518780,1353344,1528309,1355329,1537839,1357710,1546971,1360885,1555707,1364457,1563648,1368822,1571590,1373982,1578737,1379935,1585487,1385888,1591840,1392238,1597796,1398985,1603752,1406525,1608914,1413669,1613678,1421607,1618046,1429544,1622017,1437879,1625988,1446213,1629561,1454547,1632738,1463279,1635517,1471613,1637900,1479947,1639885,1488282,1641473,1497013,1643062,1504950,1644253,1512491,1645047,1520429,1645841,1527969,1646238,1534716,1646238,1541463,1646238,1548210,1645841,1553766,1645444,1558925,1643458,1570832,1642267,1583532,1641473,1595835,1640679,1608535,1634723,1749029,1628370,1889126,1627973,1902222,1626385,1915716,1625194,1928416,1623208,1941910,1621223,1954610,1618840,1968104,1616061,1980804,1612884,1993504,1604546,2026444,1595414,2058988,1586281,2091532,1577148,2123679,1579134,2125663,1617252,2294732,1571590,2303463,1487411,2318147,1251951,2359026,1000608,2402285,897370,2420541,824310,2433638,785398,2236391,781030,2228851,776662,2221707,771897,2214563,767133,2207816,761574,2201069,756015,2194719,750456,2188369,744897,2182416,738544,2176463,732191,2170907,725441,2165351,719088,2159794,711940,2155032,704396,2149873,697249,2145507,689705,2141141,678984,2135585,668660,2130029,648807,2118519,630145,2106216,611482,2093119,593217,2080022,576144,2065735,559070,2051447,543187,2035969,526907,2020491,511422,2004616,496333,1988344,481245,1971676,466951,1954610,452259,1937147,424067,1902222,418111,1894285,412552,1886744,401435,1870472,391508,1853804,381978,1837532,372846,1820069,364110,1803401,356169,1785541,348228,1768079,332345,1733551,324404,1716485,316065,1699022,307727,1682354,298991,1666082,289462,1649413,279535,1633935,275962,1624410,271594,1614885,266829,1605360,261667,1595835,256505,1586310,250946,1577182,239431,1558132,227122,1539479,214813,1521619,190592,1486694,185827,1479154,181063,1470422,170342,1450579,164783,1441054,159224,1431132,156444,1427163,153268,1423194,149694,1419622,146518,1416447,143738,1413272,140959,1409304,138576,1404541,136591,1398985,134209,1393429,132620,1387475,129047,1373982,125870,1360488,122694,1346994,120311,1335485,117532,1325563,109194,1300560,100458,1276350,95296,1264047,90531,1252538,85767,1241425,80208,1229916,77031,1223566,73458,1217216,65119,1203722,55987,1190625,46457,1177132,26207,1150938,6353,1125538,3574,1121172,1589,1116410,397,1111250,0,1106091,0,1100535,794,1094582,1986,1088629,3574,1083072,5559,1077516,8339,1071960,11118,1066404,14295,1061641,17868,1056879,21045,1052910,24618,1048941,28192,1045766,33751,1041400,39310,1037432,45663,1034257,52016,1031479,58369,1029097,64722,1027113,71869,1025922,78619,1024732,85767,1023938,92517,1023541,100061,1023938,107208,1024335,114355,1024732,121503,1025922,129047,1027510,136194,1029097,143341,1031082,150488,1033066,157636,1035844,164783,1038622,171533,1041400,177886,1044972,185033,1048544,191386,1052116,197739,1055688,203695,1059657,209651,1064022,215210,1067991,220769,1072754,225534,1077516,230299,1081882,235064,1086644,239828,1092200,244593,1097757,252932,1109663,260873,1121966,268814,1135063,283903,1160463,291447,1173163,299388,1185069,306139,1195785,312889,1206897,327580,1230710,342272,1255713,357757,1281113,365699,1293416,373640,1305719,382375,1317229,390714,1328738,399846,1339454,409376,1348979,418905,1358504,423670,1362472,428832,1366441,437171,1372791,445112,1378744,453450,1383904,462186,1388666,470921,1392635,479260,1396207,488789,1399382,497525,1402160,506657,1404144,516187,1405732,525716,1407319,535246,1408113,545172,1408113,555099,1407716,565423,1406922,575746,1404938,578923,1404541,582497,1402954,586467,1401366,590041,1398985,594012,1395810,597585,1392635,601556,1389460,604335,1385491,609894,1379141,614659,1372394,619424,1365647,623394,1358900,627762,1352154,631336,1344613,634512,1337469,637292,1330325,640071,1323182,642057,1315244,644042,1307704,645233,1299766,646424,1291829,647218,1283891,647616,1275557,648013,1267619,647616,1259682,647218,1252538,646424,1245394,645233,1237457,466951,280988,465362,271463,464568,263128,464568,254397,464965,246857,465759,239316,467348,232569,468936,225822,471318,219869,473701,214313,476480,209153,479657,204391,482833,199628,486407,195263,490775,191691,494348,188119,498319,184944,502289,182166,506657,179785,514201,175419,522143,171450,528893,169069,534849,167482,539614,166291,543981,165497,552320,163910,561055,162719,569393,162322,577732,161925xm576263,0l594539,397,612419,1589,630298,3973,647780,7151,664864,10727,681551,15098,697841,20263,714131,26620,729626,33374,745122,41321,759822,50062,774920,59200,788826,69530,803130,80655,816638,92575,830147,105289,842464,118798,854780,132307,865508,146610,876235,160516,885374,175615,894115,190315,901664,205811,908815,221306,915172,237596,920337,253886,924708,270574,928284,287658,931462,304743,933449,322622,934641,340502,935038,359175,934641,377452,933449,395331,931462,413211,928284,430693,924708,447777,920337,464465,915172,480755,908815,496647,901664,512540,894115,527638,885374,543134,876235,557437,865508,572138,854780,585647,842464,599553,830147,612664,830147,613061,822201,620611,813857,628160,805911,634914,797964,641668,791607,619419,785250,597963,778496,576111,771344,553861,780880,543928,790018,533201,798759,522473,806705,511745,813857,500223,820611,488701,826571,476782,831736,464862,836504,452545,840477,439831,844053,427117,846834,414005,849218,400894,850807,386988,851602,373479,851999,359175,851602,344872,850807,330966,849218,317457,846834,303948,844053,291234,840477,278123,836504,265806,831736,253092,826571,241172,820611,229253,813460,217730,806308,206605,798759,195481,789621,185150,780880,174820,770947,164092,760617,154556,750287,145021,739559,136677,728434,129128,717310,121976,705788,114825,693868,108865,682346,103700,669632,98932,657315,94959,644204,91383,631490,88204,617584,86218,604472,84628,590169,83436,576263,83436,561960,83436,548451,84628,534545,86218,521434,88204,507925,91383,495211,94959,482497,98932,470578,103700,458658,108865,446341,114825,435217,121976,423694,129128,412967,136677,401842,145021,391512,154556,381579,164092,381182,164092,371249,174820,362111,185150,353767,195481,345821,207003,338669,218128,331915,229253,325955,241172,320790,253092,315625,265806,311652,278123,308473,291234,305692,303948,303308,317457,301719,330966,300924,345269,300527,359175,300924,373479,301719,386988,303308,400894,305692,414005,308473,427514,311652,440228,315625,452545,320790,464862,325955,476782,331915,489098,338669,500223,345821,511745,353767,522870,362111,533201,371249,543928,381182,554258,387539,560218,393896,566575,400650,572138,407405,577700,414159,582468,420913,587633,428065,592401,435614,597169,442368,601142,449917,605115,457069,608691,465015,612267,472564,615445,480113,618227,488457,621008,496403,623789,498787,634914,501171,645642,505541,667891,508720,690141,511501,712788,498390,710404,484881,707226,472167,703253,459453,699279,446739,694909,434819,690141,422503,684579,410583,678619,398664,671864,387142,665110,376017,657561,364892,649615,354164,641271,343040,632133,332709,622994,322379,612664,309665,599553,297746,585647,286621,572138,276291,557437,267153,543134,258412,527638,250465,512540,243711,496647,237751,480755,231792,464465,227421,447777,223845,430693,221064,413211,219078,395331,217886,377452,217488,359175,217886,340502,219078,322622,221064,304743,223845,287658,227421,270574,231792,253886,237751,237596,243711,221306,250465,205811,258412,190315,267153,175615,276291,160516,286621,146610,297746,132307,309665,118798,322379,105289,335491,92575,349397,80655,363303,69530,378003,59200,392307,50062,407405,41321,422900,33374,438395,26620,454288,20263,470975,15098,487662,10727,504747,7151,522228,3973,539710,1589,557589,397,576263,0xe">
+              <v:shape id=" 2050" o:spid="_x0000_s1026" o:spt="100" style="position:absolute;left:0pt;margin-left:222.3pt;margin-top:272.6pt;height:24pt;width:17.25pt;z-index:251471872;v-text-anchor:middle;mso-width-relative:page;mso-height-relative:page;" fillcolor="#5B9BD5 [3204]" filled="t" stroked="f" coordsize="1646238,2433638" o:gfxdata="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" path="m577732,161925l586070,162719,593614,163910,597585,164703,601953,165894,605526,167482,609100,169069,612674,171053,616247,173435,619821,176610,623394,179388,626968,182563,630145,186135,633321,190103,636498,194469,639674,199232,642454,204788,645233,210344,648013,216297,650792,222647,653969,229394,656351,237332,658733,245269,838208,927100,840193,928291,841781,933450,899356,921941,911665,922338,923180,923529,935489,924719,946607,926704,957725,929482,969240,932657,979960,936229,991078,939800,1001402,944166,1011726,948929,1022049,954485,1031976,960438,1041506,966788,1051432,973535,1060565,980679,1069697,988616,1076050,994172,1081212,999729,1086374,1005682,1090345,1012032,1126478,1071960,1183258,1074341,1184847,1075532,1199538,1077913,1214230,1081088,1228524,1085057,1242818,1089422,1256716,1094582,1271010,1100932,1284510,1106885,1298011,1114029,1310717,1121172,1323820,1129507,1336129,1137444,1348041,1146175,1359953,1155700,1371071,1165225,1381792,1175147,1392115,1185863,1408792,1204119,1424278,1223566,1439763,1243410,1454058,1263254,1467955,1283891,1480264,1305322,1492970,1327150,1504088,1348582,1505279,1351360,1506471,1352154,1508059,1352550,1518780,1353344,1528309,1355329,1537839,1357710,1546971,1360885,1555707,1364457,1563648,1368822,1571590,1373982,1578737,1379935,1585487,1385888,1591840,1392238,1597796,1398985,1603752,1406525,1608914,1413669,1613678,1421607,1618046,1429544,1622017,1437879,1625988,1446213,1629561,1454547,1632738,1463279,1635517,1471613,1637900,1479947,1639885,1488282,1641473,1497013,1643062,1504950,1644253,1512491,1645047,1520429,1645841,1527969,1646238,1534716,1646238,1541463,1646238,1548210,1645841,1553766,1645444,1558925,1643458,1570832,1642267,1583532,1641473,1595835,1640679,1608535,1634723,1749029,1628370,1889126,1627973,1902222,1626385,1915716,1625194,1928416,1623208,1941910,1621223,1954610,1618840,1968104,1616061,1980804,1612884,1993504,1604546,2026444,1595414,2058988,1586281,2091532,1577148,2123679,1579134,2125663,1617252,2294732,1571590,2303463,1487411,2318147,1251951,2359026,1000608,2402285,897370,2420541,824310,2433638,785398,2236391,781030,2228851,776662,2221707,771897,2214563,767133,2207816,761574,2201069,756015,2194719,750456,2188369,744897,2182416,738544,2176463,732191,2170907,725441,2165351,719088,2159794,711940,2155032,704396,2149873,697249,2145507,689705,2141141,678984,2135585,668660,2130029,648807,2118519,630145,2106216,611482,2093119,593217,2080022,576144,2065735,559070,2051447,543187,2035969,526907,2020491,511422,2004616,496333,1988344,481245,1971676,466951,1954610,452259,1937147,424067,1902222,418111,1894285,412552,1886744,401435,1870472,391508,1853804,381978,1837532,372846,1820069,364110,1803401,356169,1785541,348228,1768079,332345,1733551,324404,1716485,316065,1699022,307727,1682354,298991,1666082,289462,1649413,279535,1633935,275962,1624410,271594,1614885,266829,1605360,261667,1595835,256505,1586310,250946,1577182,239431,1558132,227122,1539479,214813,1521619,190592,1486694,185827,1479154,181063,1470422,170342,1450579,164783,1441054,159224,1431132,156444,1427163,153268,1423194,149694,1419622,146518,1416447,143738,1413272,140959,1409304,138576,1404541,136591,1398985,134209,1393429,132620,1387475,129047,1373982,125870,1360488,122694,1346994,120311,1335485,117532,1325563,109194,1300560,100458,1276350,95296,1264047,90531,1252538,85767,1241425,80208,1229916,77031,1223566,73458,1217216,65119,1203722,55987,1190625,46457,1177132,26207,1150938,6353,1125538,3574,1121172,1589,1116410,397,1111250,0,1106091,0,1100535,794,1094582,1986,1088629,3574,1083072,5559,1077516,8339,1071960,11118,1066404,14295,1061641,17868,1056879,21045,1052910,24618,1048941,28192,1045766,33751,1041400,39310,1037432,45663,1034257,52016,1031479,58369,1029097,64722,1027113,71869,1025922,78619,1024732,85767,1023938,92517,1023541,100061,1023938,107208,1024335,114355,1024732,121503,1025922,129047,1027510,136194,1029097,143341,1031082,150488,1033066,157636,1035844,164783,1038622,171533,1041400,177886,1044972,185033,1048544,191386,1052116,197739,1055688,203695,1059657,209651,1064022,215210,1067991,220769,1072754,225534,1077516,230299,1081882,235064,1086644,239828,1092200,244593,1097757,252932,1109663,260873,1121966,268814,1135063,283903,1160463,291447,1173163,299388,1185069,306139,1195785,312889,1206897,327580,1230710,342272,1255713,357757,1281113,365699,1293416,373640,1305719,382375,1317229,390714,1328738,399846,1339454,409376,1348979,418905,1358504,423670,1362472,428832,1366441,437171,1372791,445112,1378744,453450,1383904,462186,1388666,470921,1392635,479260,1396207,488789,1399382,497525,1402160,506657,1404144,516187,1405732,525716,1407319,535246,1408113,545172,1408113,555099,1407716,565423,1406922,575746,1404938,578923,1404541,582497,1402954,586467,1401366,590041,1398985,594012,1395810,597585,1392635,601556,1389460,604335,1385491,609894,1379141,614659,1372394,619424,1365647,623394,1358900,627762,1352154,631336,1344613,634512,1337469,637292,1330325,640071,1323182,642057,1315244,644042,1307704,645233,1299766,646424,1291829,647218,1283891,647616,1275557,648013,1267619,647616,1259682,647218,1252538,646424,1245394,645233,1237457,466951,280988,465362,271463,464568,263128,464568,254397,464965,246857,465759,239316,467348,232569,468936,225822,471318,219869,473701,214313,476480,209153,479657,204391,482833,199628,486407,195263,490775,191691,494348,188119,498319,184944,502289,182166,506657,179785,514201,175419,522143,171450,528893,169069,534849,167482,539614,166291,543981,165497,552320,163910,561055,162719,569393,162322,577732,161925xm576263,0l594539,397,612419,1589,630298,3973,647780,7151,664864,10727,681551,15098,697841,20263,714131,26620,729626,33374,745122,41321,759822,50062,774920,59200,788826,69530,803130,80655,816638,92575,830147,105289,842464,118798,854780,132307,865508,146610,876235,160516,885374,175615,894115,190315,901664,205811,908815,221306,915172,237596,920337,253886,924708,270574,928284,287658,931462,304743,933449,322622,934641,340502,935038,359175,934641,377452,933449,395331,931462,413211,928284,430693,924708,447777,920337,464465,915172,480755,908815,496647,901664,512540,894115,527638,885374,543134,876235,557437,865508,572138,854780,585647,842464,599553,830147,612664,830147,613061,822201,620611,813857,628160,805911,634914,797964,641668,791607,619419,785250,597963,778496,576111,771344,553861,780880,543928,790018,533201,798759,522473,806705,511745,813857,500223,820611,488701,826571,476782,831736,464862,836504,452545,840477,439831,844053,427117,846834,414005,849218,400894,850807,386988,851602,373479,851999,359175,851602,344872,850807,330966,849218,317457,846834,303948,844053,291234,840477,278123,836504,265806,831736,253092,826571,241172,820611,229253,813460,217730,806308,206605,798759,195481,789621,185150,780880,174820,770947,164092,760617,154556,750287,145021,739559,136677,728434,129128,717310,121976,705788,114825,693868,108865,682346,103700,669632,98932,657315,94959,644204,91383,631490,88204,617584,86218,604472,84628,590169,83436,576263,83436,561960,83436,548451,84628,534545,86218,521434,88204,507925,91383,495211,94959,482497,98932,470578,103700,458658,108865,446341,114825,435217,121976,423694,129128,412967,136677,401842,145021,391512,154556,381579,164092,381182,164092,371249,174820,362111,185150,353767,195481,345821,207003,338669,218128,331915,229253,325955,241172,320790,253092,315625,265806,311652,278123,308473,291234,305692,303948,303308,317457,301719,330966,300924,345269,300527,359175,300924,373479,301719,386988,303308,400894,305692,414005,308473,427514,311652,440228,315625,452545,320790,464862,325955,476782,331915,489098,338669,500223,345821,511745,353767,522870,362111,533201,371249,543928,381182,554258,387539,560218,393896,566575,400650,572138,407405,577700,414159,582468,420913,587633,428065,592401,435614,597169,442368,601142,449917,605115,457069,608691,465015,612267,472564,615445,480113,618227,488457,621008,496403,623789,498787,634914,501171,645642,505541,667891,508720,690141,511501,712788,498390,710404,484881,707226,472167,703253,459453,699279,446739,694909,434819,690141,422503,684579,410583,678619,398664,671864,387142,665110,376017,657561,364892,649615,354164,641271,343040,632133,332709,622994,322379,612664,309665,599553,297746,585647,286621,572138,276291,557437,267153,543134,258412,527638,250465,512540,243711,496647,237751,480755,231792,464465,227421,447777,223845,430693,221064,413211,219078,395331,217886,377452,217488,359175,217886,340502,219078,322622,221064,304743,223845,287658,227421,270574,231792,253886,237751,237596,243711,221306,250465,205811,258412,190315,267153,175615,276291,160516,286621,146610,297746,132307,309665,118798,322379,105289,335491,92575,349397,80655,363303,69530,378003,59200,392307,50062,407405,41321,422900,33374,438395,26620,454288,20263,470975,15098,487662,10727,504747,7151,522228,3973,539710,1589,557589,397,576263,0xe">
                 <v:fill on="t" focussize="0,0"/>
                 <v:stroke on="f"/>
                 <v:imagedata o:title=""/>
@@ -8284,195 +7599,7 @@
       </w:r>
     </w:p>
     <w:p/>
-    <w:p>
-      <w:r>
-        <mc:AlternateContent>
-          <mc:Choice Requires="wps">
-            <w:drawing>
-              <wp:anchor distT="0" distB="0" distL="114300" distR="114300" simplePos="0" relativeHeight="251816960" behindDoc="0" locked="0" layoutInCell="1" allowOverlap="1">
-                <wp:simplePos x="0" y="0"/>
-                <wp:positionH relativeFrom="column">
-                  <wp:posOffset>-189865</wp:posOffset>
-                </wp:positionH>
-                <wp:positionV relativeFrom="paragraph">
-                  <wp:posOffset>6826250</wp:posOffset>
-                </wp:positionV>
-                <wp:extent cx="692785" cy="789305"/>
-                <wp:effectExtent l="12700" t="12700" r="43815" b="36830"/>
-                <wp:wrapNone/>
-                <wp:docPr id="203" name="直接箭头连接符 203"/>
-                <wp:cNvGraphicFramePr/>
-                <a:graphic xmlns:a="http://schemas.openxmlformats.org/drawingml/2006/main">
-                  <a:graphicData uri="http://schemas.microsoft.com/office/word/2010/wordprocessingShape">
-                    <wps:wsp>
-                      <wps:cNvCnPr/>
-                      <wps:spPr>
-                        <a:xfrm>
-                          <a:off x="0" y="0"/>
-                          <a:ext cx="693019" cy="789271"/>
-                        </a:xfrm>
-                        <a:prstGeom prst="straightConnector1">
-                          <a:avLst/>
-                        </a:prstGeom>
-                        <a:ln>
-                          <a:tailEnd type="arrow" w="med" len="med"/>
-                        </a:ln>
-                      </wps:spPr>
-                      <wps:style>
-                        <a:lnRef idx="3">
-                          <a:schemeClr val="accent2"/>
-                        </a:lnRef>
-                        <a:fillRef idx="0">
-                          <a:schemeClr val="accent2"/>
-                        </a:fillRef>
-                        <a:effectRef idx="2">
-                          <a:schemeClr val="accent2"/>
-                        </a:effectRef>
-                        <a:fontRef idx="minor">
-                          <a:schemeClr val="tx1"/>
-                        </a:fontRef>
-                      </wps:style>
-                      <wps:bodyPr/>
-                    </wps:wsp>
-                  </a:graphicData>
-                </a:graphic>
-              </wp:anchor>
-            </w:drawing>
-          </mc:Choice>
-          <mc:Fallback>
-            <w:pict>
-              <v:shape id="_x0000_s1026" o:spid="_x0000_s1026" o:spt="32" type="#_x0000_t32" style="position:absolute;left:0pt;margin-left:-14.95pt;margin-top:537.5pt;height:62.15pt;width:54.55pt;z-index:251816960;mso-width-relative:page;mso-height-relative:page;" filled="f" stroked="t" coordsize="21600,21600" o:gfxdata="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">
-                <v:fill on="f" focussize="0,0"/>
-                <v:stroke weight="1.5pt" color="#ED7D31 [3205]" miterlimit="8" joinstyle="miter" endarrow="open"/>
-                <v:imagedata o:title=""/>
-                <o:lock v:ext="edit" aspectratio="f"/>
-              </v:shape>
-            </w:pict>
-          </mc:Fallback>
-        </mc:AlternateContent>
-      </w:r>
-      <w:r>
-        <mc:AlternateContent>
-          <mc:Choice Requires="wps">
-            <w:drawing>
-              <wp:anchor distT="0" distB="0" distL="114300" distR="114300" simplePos="0" relativeHeight="251824128" behindDoc="0" locked="0" layoutInCell="1" allowOverlap="1">
-                <wp:simplePos x="0" y="0"/>
-                <wp:positionH relativeFrom="column">
-                  <wp:posOffset>-598170</wp:posOffset>
-                </wp:positionH>
-                <wp:positionV relativeFrom="paragraph">
-                  <wp:posOffset>6428105</wp:posOffset>
-                </wp:positionV>
-                <wp:extent cx="411480" cy="434340"/>
-                <wp:effectExtent l="0" t="0" r="7620" b="3810"/>
-                <wp:wrapNone/>
-                <wp:docPr id="204" name="文本框 204"/>
-                <wp:cNvGraphicFramePr/>
-                <a:graphic xmlns:a="http://schemas.openxmlformats.org/drawingml/2006/main">
-                  <a:graphicData uri="http://schemas.microsoft.com/office/word/2010/wordprocessingShape">
-                    <wps:wsp>
-                      <wps:cNvSpPr txBox="1"/>
-                      <wps:spPr>
-                        <a:xfrm>
-                          <a:off x="0" y="0"/>
-                          <a:ext cx="411480" cy="434340"/>
-                        </a:xfrm>
-                        <a:prstGeom prst="rect">
-                          <a:avLst/>
-                        </a:prstGeom>
-                        <a:solidFill>
-                          <a:schemeClr val="lt1"/>
-                        </a:solidFill>
-                        <a:ln w="6350">
-                          <a:noFill/>
-                        </a:ln>
-                      </wps:spPr>
-                      <wps:style>
-                        <a:lnRef idx="0">
-                          <a:schemeClr val="accent1"/>
-                        </a:lnRef>
-                        <a:fillRef idx="0">
-                          <a:schemeClr val="accent1"/>
-                        </a:fillRef>
-                        <a:effectRef idx="0">
-                          <a:schemeClr val="accent1"/>
-                        </a:effectRef>
-                        <a:fontRef idx="minor">
-                          <a:schemeClr val="dk1"/>
-                        </a:fontRef>
-                      </wps:style>
-                      <wps:txbx>
-                        <w:txbxContent>
-                          <w:p>
-                            <w:pPr>
-                              <w:rPr>
-                                <w:b/>
-                                <w:bCs/>
-                                <w:color w:val="FF0000"/>
-                                <w:sz w:val="28"/>
-                                <w:szCs w:val="28"/>
-                              </w:rPr>
-                            </w:pPr>
-                            <w:r>
-                              <w:rPr>
-                                <w:b/>
-                                <w:bCs/>
-                                <w:color w:val="FF0000"/>
-                                <w:sz w:val="28"/>
-                                <w:szCs w:val="28"/>
-                              </w:rPr>
-                              <w:t>3</w:t>
-                            </w:r>
-                          </w:p>
-                        </w:txbxContent>
-                      </wps:txbx>
-                      <wps:bodyPr rot="0" spcFirstLastPara="0" vertOverflow="overflow" horzOverflow="overflow" vert="horz" wrap="square" lIns="91440" tIns="45720" rIns="91440" bIns="45720" numCol="1" spcCol="0" rtlCol="0" fromWordArt="0" anchor="t" anchorCtr="0" forceAA="0" compatLnSpc="1">
-                        <a:noAutofit/>
-                      </wps:bodyPr>
-                    </wps:wsp>
-                  </a:graphicData>
-                </a:graphic>
-              </wp:anchor>
-            </w:drawing>
-          </mc:Choice>
-          <mc:Fallback>
-            <w:pict>
-              <v:shape id="_x0000_s1026" o:spid="_x0000_s1026" o:spt="202" type="#_x0000_t202" style="position:absolute;left:0pt;margin-left:-47.1pt;margin-top:506.15pt;height:34.2pt;width:32.4pt;z-index:251824128;mso-width-relative:page;mso-height-relative:page;" fillcolor="#FFFFFF [3201]" filled="t" stroked="f" coordsize="21600,21600" o:gfxdata="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">
-                <v:fill on="t" focussize="0,0"/>
-                <v:stroke on="f" weight="0.5pt"/>
-                <v:imagedata o:title=""/>
-                <o:lock v:ext="edit" aspectratio="f"/>
-                <v:textbox>
-                  <w:txbxContent>
-                    <w:p>
-                      <w:pPr>
-                        <w:rPr>
-                          <w:b/>
-                          <w:bCs/>
-                          <w:color w:val="FF0000"/>
-                          <w:sz w:val="28"/>
-                          <w:szCs w:val="28"/>
-                        </w:rPr>
-                      </w:pPr>
-                      <w:r>
-                        <w:rPr>
-                          <w:b/>
-                          <w:bCs/>
-                          <w:color w:val="FF0000"/>
-                          <w:sz w:val="28"/>
-                          <w:szCs w:val="28"/>
-                        </w:rPr>
-                        <w:t>3</w:t>
-                      </w:r>
-                    </w:p>
-                  </w:txbxContent>
-                </v:textbox>
-              </v:shape>
-            </w:pict>
-          </mc:Fallback>
-        </mc:AlternateContent>
-      </w:r>
-    </w:p>
+    <w:p/>
     <w:p/>
     <w:p/>
     <w:p>
@@ -8682,7 +7809,7 @@
         <mc:AlternateContent>
           <mc:Choice Requires="wps">
             <w:drawing>
-              <wp:anchor distT="0" distB="0" distL="114300" distR="114300" simplePos="0" relativeHeight="251864064" behindDoc="0" locked="0" layoutInCell="1" allowOverlap="1">
+              <wp:anchor distT="0" distB="0" distL="114300" distR="114300" simplePos="0" relativeHeight="251473920" behindDoc="0" locked="0" layoutInCell="1" allowOverlap="1">
                 <wp:simplePos x="0" y="0"/>
                 <wp:positionH relativeFrom="column">
                   <wp:posOffset>5052060</wp:posOffset>
@@ -8764,7 +7891,7 @@
           </mc:Choice>
           <mc:Fallback>
             <w:pict>
-              <v:shape id="_x0000_s1026" o:spid="_x0000_s1026" o:spt="202" type="#_x0000_t202" style="position:absolute;left:0pt;margin-left:397.8pt;margin-top:362.3pt;height:34.2pt;width:32.4pt;z-index:251864064;mso-width-relative:page;mso-height-relative:page;" fillcolor="#FFFFFF [3201]" filled="t" stroked="f" coordsize="21600,21600" o:gfxdata="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">
+              <v:shape id="_x0000_s1026" o:spid="_x0000_s1026" o:spt="202" type="#_x0000_t202" style="position:absolute;left:0pt;margin-left:397.8pt;margin-top:362.3pt;height:34.2pt;width:32.4pt;z-index:251473920;mso-width-relative:page;mso-height-relative:page;" fillcolor="#FFFFFF [3201]" filled="t" stroked="f" coordsize="21600,21600" o:gfxdata="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">
                 <v:fill on="t" focussize="0,0"/>
                 <v:stroke on="f" weight="0.5pt"/>
                 <v:imagedata o:title=""/>
@@ -8803,7 +7930,7 @@
         <mc:AlternateContent>
           <mc:Choice Requires="wps">
             <w:drawing>
-              <wp:anchor distT="0" distB="0" distL="114300" distR="114300" simplePos="0" relativeHeight="251856896" behindDoc="0" locked="0" layoutInCell="1" allowOverlap="1">
+              <wp:anchor distT="0" distB="0" distL="114300" distR="114300" simplePos="0" relativeHeight="251472896" behindDoc="0" locked="0" layoutInCell="1" allowOverlap="1">
                 <wp:simplePos x="0" y="0"/>
                 <wp:positionH relativeFrom="column">
                   <wp:posOffset>5059045</wp:posOffset>
@@ -8886,7 +8013,7 @@
           </mc:Choice>
           <mc:Fallback>
             <w:pict>
-              <v:shape id="_x0000_s1026" o:spid="_x0000_s1026" o:spt="202" type="#_x0000_t202" style="position:absolute;left:0pt;margin-left:398.35pt;margin-top:72.35pt;height:34.2pt;width:32.4pt;z-index:251856896;mso-width-relative:page;mso-height-relative:page;" fillcolor="#FFFFFF [3201]" filled="t" stroked="f" coordsize="21600,21600" o:gfxdata="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">
+              <v:shape id="_x0000_s1026" o:spid="_x0000_s1026" o:spt="202" type="#_x0000_t202" style="position:absolute;left:0pt;margin-left:398.35pt;margin-top:72.35pt;height:34.2pt;width:32.4pt;z-index:251472896;mso-width-relative:page;mso-height-relative:page;" fillcolor="#FFFFFF [3201]" filled="t" stroked="f" coordsize="21600,21600" o:gfxdata="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">
                 <v:fill on="t" focussize="0,0"/>
                 <v:stroke on="f" weight="0.5pt"/>
                 <v:imagedata o:title=""/>
@@ -9135,6 +8262,7 @@
       <w:pPr>
         <w:pStyle w:val="70"/>
         <w:numPr>
+          <w:ilvl w:val="2"/>
           <w:numId w:val="0"/>
         </w:numPr>
         <w:ind w:leftChars="0"/>
@@ -9204,82 +8332,8 @@
         <w:ind w:left="420"/>
         <w:jc w:val="both"/>
       </w:pPr>
-      <w:r>
-        <w:rPr>
-          <w:rFonts w:hint="eastAsia"/>
-        </w:rPr>
-        <mc:AlternateContent>
-          <mc:Choice Requires="wps">
-            <w:drawing>
-              <wp:anchor distT="0" distB="0" distL="114300" distR="114300" simplePos="0" relativeHeight="251664384" behindDoc="1" locked="0" layoutInCell="1" allowOverlap="1">
-                <wp:simplePos x="0" y="0"/>
-                <wp:positionH relativeFrom="column">
-                  <wp:posOffset>518795</wp:posOffset>
-                </wp:positionH>
-                <wp:positionV relativeFrom="paragraph">
-                  <wp:posOffset>844550</wp:posOffset>
-                </wp:positionV>
-                <wp:extent cx="2305685" cy="4197985"/>
-                <wp:effectExtent l="0" t="0" r="0" b="0"/>
-                <wp:wrapNone/>
-                <wp:docPr id="4" name="矩形 4"/>
-                <wp:cNvGraphicFramePr/>
-                <a:graphic xmlns:a="http://schemas.openxmlformats.org/drawingml/2006/main">
-                  <a:graphicData uri="http://schemas.microsoft.com/office/word/2010/wordprocessingShape">
-                    <wps:wsp>
-                      <wps:cNvSpPr/>
-                      <wps:spPr>
-                        <a:xfrm>
-                          <a:off x="0" y="0"/>
-                          <a:ext cx="2305878" cy="4198289"/>
-                        </a:xfrm>
-                        <a:prstGeom prst="rect">
-                          <a:avLst/>
-                        </a:prstGeom>
-                        <a:solidFill>
-                          <a:schemeClr val="bg1"/>
-                        </a:solidFill>
-                        <a:ln>
-                          <a:noFill/>
-                        </a:ln>
-                      </wps:spPr>
-                      <wps:style>
-                        <a:lnRef idx="2">
-                          <a:schemeClr val="accent1">
-                            <a:shade val="50000"/>
-                          </a:schemeClr>
-                        </a:lnRef>
-                        <a:fillRef idx="1">
-                          <a:schemeClr val="accent1"/>
-                        </a:fillRef>
-                        <a:effectRef idx="0">
-                          <a:schemeClr val="accent1"/>
-                        </a:effectRef>
-                        <a:fontRef idx="minor">
-                          <a:schemeClr val="lt1"/>
-                        </a:fontRef>
-                      </wps:style>
-                      <wps:bodyPr rot="0" spcFirstLastPara="0" vertOverflow="overflow" horzOverflow="overflow" vert="horz" wrap="square" lIns="91440" tIns="45720" rIns="91440" bIns="45720" numCol="1" spcCol="0" rtlCol="0" fromWordArt="0" anchor="ctr" anchorCtr="0" forceAA="0" compatLnSpc="1">
-                        <a:noAutofit/>
-                      </wps:bodyPr>
-                    </wps:wsp>
-                  </a:graphicData>
-                </a:graphic>
-              </wp:anchor>
-            </w:drawing>
-          </mc:Choice>
-          <mc:Fallback>
-            <w:pict>
-              <v:rect id="_x0000_s1026" o:spid="_x0000_s1026" o:spt="1" style="position:absolute;left:0pt;margin-left:40.85pt;margin-top:66.5pt;height:330.55pt;width:181.55pt;z-index:-251652096;v-text-anchor:middle;mso-width-relative:page;mso-height-relative:page;" fillcolor="#FFFFFF [3212]" filled="t" stroked="f" coordsize="21600,21600" o:gfxdata="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">
-                <v:fill on="t" focussize="0,0"/>
-                <v:stroke on="f" weight="1pt" miterlimit="8" joinstyle="miter"/>
-                <v:imagedata o:title=""/>
-                <o:lock v:ext="edit" aspectratio="f"/>
-              </v:rect>
-            </w:pict>
-          </mc:Fallback>
-        </mc:AlternateContent>
-      </w:r>
+      <w:bookmarkStart w:id="47" w:name="_GoBack"/>
+      <w:bookmarkEnd w:id="47"/>
     </w:p>
     <w:p>
       <w:pPr>
@@ -9481,7 +8535,7 @@
     <w:sdtPr>
       <w:id w:val="1680231345"/>
       <w:docPartObj>
-        <w:docPartGallery w:val="AutoText"/>
+        <w:docPartGallery w:val="autotext"/>
       </w:docPartObj>
     </w:sdtPr>
     <w:sdtContent>
@@ -9489,7 +8543,7 @@
         <w:sdtPr>
           <w:id w:val="-1705238520"/>
           <w:docPartObj>
-            <w:docPartGallery w:val="AutoText"/>
+            <w:docPartGallery w:val="autotext"/>
           </w:docPartObj>
         </w:sdtPr>
         <w:sdtContent>
@@ -9742,7 +8796,7 @@
     <w:sdtPr>
       <w:id w:val="-854573966"/>
       <w:docPartObj>
-        <w:docPartGallery w:val="AutoText"/>
+        <w:docPartGallery w:val="autotext"/>
       </w:docPartObj>
     </w:sdtPr>
     <w:sdtContent>
@@ -9946,7 +9000,7 @@
     <w:lsdException w:uiPriority="99" w:name="table of authorities"/>
     <w:lsdException w:uiPriority="99" w:name="macro"/>
     <w:lsdException w:uiPriority="99" w:name="toa heading"/>
-    <w:lsdException w:unhideWhenUsed="0" w:uiPriority="0" w:semiHidden="0" w:name="List"/>
+    <w:lsdException w:qFormat="1" w:unhideWhenUsed="0" w:uiPriority="0" w:semiHidden="0" w:name="List"/>
     <w:lsdException w:uiPriority="99" w:name="List Bullet"/>
     <w:lsdException w:uiPriority="99" w:name="List Number"/>
     <w:lsdException w:uiPriority="99" w:name="List 2"/>
@@ -9985,13 +9039,13 @@
     <w:lsdException w:uiPriority="99" w:name="Body Text Indent 3"/>
     <w:lsdException w:uiPriority="99" w:name="Block Text"/>
     <w:lsdException w:uiPriority="99" w:semiHidden="0" w:name="Hyperlink"/>
-    <w:lsdException w:uiPriority="99" w:semiHidden="0" w:name="FollowedHyperlink"/>
+    <w:lsdException w:qFormat="1" w:uiPriority="99" w:semiHidden="0" w:name="FollowedHyperlink"/>
     <w:lsdException w:qFormat="1" w:unhideWhenUsed="0" w:uiPriority="22" w:semiHidden="0" w:name="Strong"/>
     <w:lsdException w:qFormat="1" w:unhideWhenUsed="0" w:uiPriority="20" w:semiHidden="0" w:name="Emphasis"/>
     <w:lsdException w:uiPriority="99" w:name="Document Map"/>
-    <w:lsdException w:uiPriority="99" w:semiHidden="0" w:name="Plain Text"/>
+    <w:lsdException w:qFormat="1" w:uiPriority="99" w:semiHidden="0" w:name="Plain Text"/>
     <w:lsdException w:uiPriority="99" w:name="E-mail Signature"/>
-    <w:lsdException w:uiPriority="99" w:semiHidden="0" w:name="Normal (Web)"/>
+    <w:lsdException w:qFormat="1" w:uiPriority="99" w:semiHidden="0" w:name="Normal (Web)"/>
     <w:lsdException w:uiPriority="99" w:name="HTML Acronym"/>
     <w:lsdException w:uiPriority="99" w:name="HTML Address"/>
     <w:lsdException w:uiPriority="99" w:name="HTML Cite"/>
@@ -10002,8 +9056,8 @@
     <w:lsdException w:uiPriority="99" w:name="HTML Sample"/>
     <w:lsdException w:uiPriority="99" w:name="HTML Typewriter"/>
     <w:lsdException w:uiPriority="99" w:name="HTML Variable"/>
-    <w:lsdException w:uiPriority="99" w:name="Normal Table"/>
-    <w:lsdException w:uiPriority="99" w:name="annotation subject"/>
+    <w:lsdException w:qFormat="1" w:uiPriority="99" w:name="Normal Table"/>
+    <w:lsdException w:qFormat="1" w:uiPriority="99" w:name="annotation subject"/>
     <w:lsdException w:uiPriority="99" w:name="Table Simple 1"/>
     <w:lsdException w:uiPriority="99" w:name="Table Simple 2"/>
     <w:lsdException w:uiPriority="99" w:name="Table Simple 3"/>
@@ -10355,6 +9409,7 @@
     <w:name w:val="Normal Table"/>
     <w:semiHidden/>
     <w:unhideWhenUsed/>
+    <w:qFormat/>
     <w:uiPriority w:val="99"/>
     <w:tblPr>
       <w:tblLayout w:type="fixed"/>
@@ -10373,6 +9428,7 @@
     <w:link w:val="84"/>
     <w:semiHidden/>
     <w:unhideWhenUsed/>
+    <w:qFormat/>
     <w:uiPriority w:val="99"/>
     <w:pPr>
       <w:spacing w:line="240" w:lineRule="auto"/>
@@ -10481,6 +9537,7 @@
     <w:basedOn w:val="1"/>
     <w:link w:val="59"/>
     <w:unhideWhenUsed/>
+    <w:qFormat/>
     <w:uiPriority w:val="99"/>
     <w:pPr>
       <w:widowControl w:val="0"/>
@@ -10641,6 +9698,7 @@
   <w:style w:type="paragraph" w:styleId="29">
     <w:name w:val="List"/>
     <w:basedOn w:val="1"/>
+    <w:qFormat/>
     <w:uiPriority w:val="0"/>
     <w:pPr>
       <w:spacing w:before="50" w:beforeLines="50" w:after="50" w:afterLines="50"/>
@@ -10694,6 +9752,7 @@
     <w:name w:val="Normal (Web)"/>
     <w:basedOn w:val="1"/>
     <w:unhideWhenUsed/>
+    <w:qFormat/>
     <w:uiPriority w:val="99"/>
     <w:pPr>
       <w:spacing w:before="100" w:beforeAutospacing="1" w:after="100" w:afterAutospacing="1" w:line="276" w:lineRule="auto"/>
@@ -10734,6 +9793,7 @@
     <w:name w:val="FollowedHyperlink"/>
     <w:basedOn w:val="35"/>
     <w:unhideWhenUsed/>
+    <w:qFormat/>
     <w:uiPriority w:val="99"/>
     <w:rPr>
       <w:color w:val="800080"/>
@@ -10825,6 +9885,7 @@
   </w:style>
   <w:style w:type="paragraph" w:customStyle="1" w:styleId="46">
     <w:name w:val="Default"/>
+    <w:qFormat/>
     <w:uiPriority w:val="0"/>
     <w:pPr>
       <w:widowControl w:val="0"/>
@@ -10863,6 +9924,7 @@
   <w:style w:type="character" w:customStyle="1" w:styleId="48">
     <w:name w:val="标题 1 字符"/>
     <w:link w:val="2"/>
+    <w:qFormat/>
     <w:uiPriority w:val="9"/>
     <w:rPr>
       <w:rFonts w:ascii="Calibri Light" w:hAnsi="Calibri Light" w:eastAsia="宋体" w:cs="Times New Roman"/>
@@ -10900,6 +9962,7 @@
   <w:style w:type="character" w:customStyle="1" w:styleId="51">
     <w:name w:val="标题 3 字符"/>
     <w:link w:val="4"/>
+    <w:qFormat/>
     <w:uiPriority w:val="9"/>
     <w:rPr>
       <w:rFonts w:ascii="Calibri Light" w:hAnsi="Calibri Light" w:eastAsia="宋体" w:cs="Times New Roman"/>
@@ -10923,6 +9986,7 @@
   <w:style w:type="character" w:customStyle="1" w:styleId="53">
     <w:name w:val="标题 5 字符"/>
     <w:link w:val="6"/>
+    <w:qFormat/>
     <w:uiPriority w:val="9"/>
     <w:rPr>
       <w:rFonts w:ascii="Calibri Light" w:hAnsi="Calibri Light" w:eastAsia="宋体" w:cs="Times New Roman"/>
@@ -10981,6 +10045,7 @@
   </w:style>
   <w:style w:type="paragraph" w:customStyle="1" w:styleId="58">
     <w:name w:val="表格"/>
+    <w:qFormat/>
     <w:uiPriority w:val="0"/>
     <w:rPr>
       <w:rFonts w:ascii="Times New Roman" w:hAnsi="Times New Roman" w:eastAsia="宋体" w:cs="Times New Roman"/>
@@ -10995,6 +10060,7 @@
     <w:name w:val="纯文本 字符"/>
     <w:basedOn w:val="35"/>
     <w:link w:val="19"/>
+    <w:qFormat/>
     <w:uiPriority w:val="99"/>
     <w:rPr>
       <w:rFonts w:hAnsi="Courier New" w:cs="Courier New" w:asciiTheme="minorEastAsia"/>
@@ -11038,6 +10104,7 @@
     <w:name w:val="一级标题 字符"/>
     <w:basedOn w:val="35"/>
     <w:link w:val="60"/>
+    <w:qFormat/>
     <w:uiPriority w:val="0"/>
     <w:rPr>
       <w:rFonts w:eastAsia="宋体"/>
@@ -11072,6 +10139,7 @@
     <w:name w:val="二级标题 字符"/>
     <w:basedOn w:val="35"/>
     <w:link w:val="62"/>
+    <w:qFormat/>
     <w:uiPriority w:val="0"/>
     <w:rPr>
       <w:rFonts w:eastAsia="宋体"/>
@@ -11133,6 +10201,7 @@
   <w:style w:type="character" w:customStyle="1" w:styleId="67">
     <w:name w:val="批注框文本 字符"/>
     <w:link w:val="22"/>
+    <w:qFormat/>
     <w:uiPriority w:val="99"/>
     <w:rPr>
       <w:rFonts w:ascii="宋体" w:hAnsi="宋体" w:eastAsia="宋体" w:cs="宋体"/>
@@ -11189,6 +10258,7 @@
     <w:name w:val="三级标题 字符"/>
     <w:basedOn w:val="35"/>
     <w:link w:val="70"/>
+    <w:qFormat/>
     <w:uiPriority w:val="0"/>
     <w:rPr>
       <w:rFonts w:ascii="宋体" w:hAnsi="宋体" w:eastAsia="宋体"/>
@@ -11282,6 +10352,7 @@
   <w:style w:type="paragraph" w:customStyle="1" w:styleId="76">
     <w:name w:val="小四正文"/>
     <w:basedOn w:val="19"/>
+    <w:qFormat/>
     <w:uiPriority w:val="0"/>
     <w:pPr>
       <w:spacing w:line="400" w:lineRule="exact"/>
@@ -11297,6 +10368,7 @@
   <w:style w:type="character" w:customStyle="1" w:styleId="77">
     <w:name w:val="页脚 字符"/>
     <w:link w:val="23"/>
+    <w:qFormat/>
     <w:uiPriority w:val="99"/>
     <w:rPr>
       <w:rFonts w:ascii="宋体" w:hAnsi="宋体" w:eastAsia="宋体" w:cs="宋体"/>
@@ -11368,6 +10440,7 @@
   <w:style w:type="table" w:customStyle="1" w:styleId="83">
     <w:name w:val="Axure表格样式"/>
     <w:basedOn w:val="42"/>
+    <w:qFormat/>
     <w:uiPriority w:val="99"/>
     <w:rPr>
       <w:rFonts w:ascii="Arial" w:hAnsi="Arial" w:cs="Times New Roman"/>
@@ -11427,6 +10500,7 @@
     <w:name w:val="Revision"/>
     <w:hidden/>
     <w:semiHidden/>
+    <w:qFormat/>
     <w:uiPriority w:val="99"/>
     <w:rPr>
       <w:rFonts w:ascii="宋体" w:hAnsi="宋体" w:eastAsia="宋体" w:cs="宋体"/>
